--- a/系统维护手册.docx
+++ b/系统维护手册.docx
@@ -15,7 +15,7 @@
     <w:p>
       <w:pPr>
         <w:rPr>
-          <w:rFonts w:ascii="宋体" w:eastAsia="宋体" w:hAnsi="宋体" w:hint="eastAsia"/>
+          <w:rFonts w:ascii="宋体" w:eastAsia="宋体" w:hAnsi="宋体"/>
           <w:bCs/>
           <w:sz w:val="28"/>
           <w:szCs w:val="28"/>
@@ -25,52 +25,1103 @@
     <w:p>
       <w:pPr>
         <w:jc w:val="center"/>
+        <w:rPr>
+          <w:rFonts w:ascii="华文中宋" w:eastAsia="华文中宋" w:hAnsi="华文中宋"/>
+          <w:bCs/>
+          <w:sz w:val="56"/>
+          <w:szCs w:val="56"/>
+        </w:rPr>
+      </w:pPr>
+      <w:r>
         <w:rPr>
           <w:rFonts w:ascii="华文中宋" w:eastAsia="华文中宋" w:hAnsi="华文中宋" w:hint="eastAsia"/>
           <w:bCs/>
           <w:sz w:val="56"/>
           <w:szCs w:val="56"/>
         </w:rPr>
-      </w:pPr>
-      <w:r>
-        <w:rPr>
-          <w:rFonts w:ascii="华文中宋" w:eastAsia="华文中宋" w:hAnsi="华文中宋" w:hint="eastAsia"/>
+        <w:t>航标作业智能分析与辅助系统</w:t>
+      </w:r>
+    </w:p>
+    <w:p>
+      <w:pPr>
+        <w:jc w:val="center"/>
+        <w:rPr>
+          <w:rFonts w:ascii="华文中宋" w:eastAsia="华文中宋" w:hAnsi="华文中宋"/>
           <w:bCs/>
-          <w:sz w:val="56"/>
-          <w:szCs w:val="56"/>
-        </w:rPr>
-        <w:t>航标作业智能分析与辅助系统</w:t>
-      </w:r>
-    </w:p>
-    <w:p>
-      <w:pPr>
-        <w:jc w:val="center"/>
+          <w:sz w:val="72"/>
+          <w:szCs w:val="72"/>
+        </w:rPr>
+      </w:pPr>
+      <w:r>
         <w:rPr>
           <w:rFonts w:ascii="华文中宋" w:eastAsia="华文中宋" w:hAnsi="华文中宋" w:hint="eastAsia"/>
           <w:bCs/>
           <w:sz w:val="72"/>
           <w:szCs w:val="72"/>
         </w:rPr>
-      </w:pPr>
+        <w:t>系统维护手册</w:t>
+      </w:r>
+    </w:p>
+    <w:p>
+      <w:pPr>
+        <w:rPr>
+          <w:rFonts w:hint="eastAsia"/>
+          <w:kern w:val="0"/>
+        </w:rPr>
+      </w:pPr>
+      <w:r>
+        <w:rPr>
+          <w:kern w:val="0"/>
+        </w:rPr>
+        <w:br w:type="page"/>
+      </w:r>
+      <w:bookmarkStart w:id="0" w:name="_Toc26012705"/>
+    </w:p>
+    <w:sdt>
+      <w:sdtPr>
+        <w:rPr>
+          <w:lang w:val="zh-CN"/>
+        </w:rPr>
+        <w:id w:val="788851492"/>
+        <w:docPartObj>
+          <w:docPartGallery w:val="Table of Contents"/>
+          <w:docPartUnique/>
+        </w:docPartObj>
+      </w:sdtPr>
+      <w:sdtEndPr>
+        <w:rPr>
+          <w:rFonts w:asciiTheme="minorHAnsi" w:eastAsiaTheme="minorEastAsia" w:hAnsiTheme="minorHAnsi" w:cstheme="minorBidi"/>
+          <w:color w:val="auto"/>
+          <w:kern w:val="2"/>
+          <w:sz w:val="21"/>
+          <w:szCs w:val="22"/>
+        </w:rPr>
+      </w:sdtEndPr>
+      <w:sdtContent>
+        <w:p>
+          <w:pPr>
+            <w:pStyle w:val="TOC"/>
+            <w:rPr>
+              <w:sz w:val="72"/>
+              <w:szCs w:val="72"/>
+            </w:rPr>
+          </w:pPr>
+          <w:r>
+            <w:rPr>
+              <w:sz w:val="72"/>
+              <w:szCs w:val="72"/>
+              <w:lang w:val="zh-CN"/>
+            </w:rPr>
+            <w:t>目录</w:t>
+          </w:r>
+        </w:p>
+        <w:p>
+          <w:pPr>
+            <w:pStyle w:val="10"/>
+            <w:tabs>
+              <w:tab w:val="right" w:leader="dot" w:pos="8296"/>
+            </w:tabs>
+            <w:rPr>
+              <w:noProof/>
+            </w:rPr>
+          </w:pPr>
+          <w:r>
+            <w:fldChar w:fldCharType="begin"/>
+          </w:r>
+          <w:r>
+            <w:instrText xml:space="preserve"> TOC \o "1-3" \h \z \u </w:instrText>
+          </w:r>
+          <w:r>
+            <w:fldChar w:fldCharType="separate"/>
+          </w:r>
+          <w:hyperlink w:anchor="_Toc26021028" w:history="1">
+            <w:r>
+              <w:rPr>
+                <w:rStyle w:val="a4"/>
+                <w:rFonts w:ascii="华文中宋" w:eastAsia="华文中宋" w:hAnsi="华文中宋"/>
+                <w:noProof/>
+              </w:rPr>
+              <w:t>1</w:t>
+            </w:r>
+            <w:r>
+              <w:rPr>
+                <w:rStyle w:val="a4"/>
+                <w:rFonts w:ascii="华文中宋" w:eastAsia="华文中宋" w:hAnsi="华文中宋" w:cs="宋体" w:hint="eastAsia"/>
+                <w:noProof/>
+              </w:rPr>
+              <w:t>、</w:t>
+            </w:r>
+            <w:r>
+              <w:rPr>
+                <w:rStyle w:val="a4"/>
+                <w:rFonts w:ascii="华文中宋" w:eastAsia="华文中宋" w:hAnsi="华文中宋" w:hint="eastAsia"/>
+                <w:noProof/>
+              </w:rPr>
+              <w:t>引言</w:t>
+            </w:r>
+            <w:r>
+              <w:rPr>
+                <w:noProof/>
+                <w:webHidden/>
+              </w:rPr>
+              <w:tab/>
+            </w:r>
+            <w:r>
+              <w:rPr>
+                <w:noProof/>
+                <w:webHidden/>
+              </w:rPr>
+              <w:fldChar w:fldCharType="begin"/>
+            </w:r>
+            <w:r>
+              <w:rPr>
+                <w:noProof/>
+                <w:webHidden/>
+              </w:rPr>
+              <w:instrText xml:space="preserve"> PAGEREF _Toc26021028 \h </w:instrText>
+            </w:r>
+            <w:r>
+              <w:rPr>
+                <w:noProof/>
+                <w:webHidden/>
+              </w:rPr>
+            </w:r>
+            <w:r>
+              <w:rPr>
+                <w:noProof/>
+                <w:webHidden/>
+              </w:rPr>
+              <w:fldChar w:fldCharType="separate"/>
+            </w:r>
+            <w:r>
+              <w:rPr>
+                <w:noProof/>
+                <w:webHidden/>
+              </w:rPr>
+              <w:t>3</w:t>
+            </w:r>
+            <w:r>
+              <w:rPr>
+                <w:noProof/>
+                <w:webHidden/>
+              </w:rPr>
+              <w:fldChar w:fldCharType="end"/>
+            </w:r>
+          </w:hyperlink>
+        </w:p>
+        <w:p>
+          <w:pPr>
+            <w:pStyle w:val="20"/>
+            <w:tabs>
+              <w:tab w:val="right" w:leader="dot" w:pos="8296"/>
+            </w:tabs>
+            <w:rPr>
+              <w:noProof/>
+            </w:rPr>
+          </w:pPr>
+          <w:hyperlink w:anchor="_Toc26021029" w:history="1">
+            <w:r>
+              <w:rPr>
+                <w:rStyle w:val="a4"/>
+                <w:rFonts w:ascii="华文中宋" w:eastAsia="华文中宋" w:hAnsi="华文中宋"/>
+                <w:noProof/>
+              </w:rPr>
+              <w:t>1.1</w:t>
+            </w:r>
+            <w:r>
+              <w:rPr>
+                <w:rStyle w:val="a4"/>
+                <w:rFonts w:ascii="华文中宋" w:eastAsia="华文中宋" w:hAnsi="华文中宋" w:hint="eastAsia"/>
+                <w:noProof/>
+              </w:rPr>
+              <w:t>、编写目的</w:t>
+            </w:r>
+            <w:r>
+              <w:rPr>
+                <w:noProof/>
+                <w:webHidden/>
+              </w:rPr>
+              <w:tab/>
+            </w:r>
+            <w:r>
+              <w:rPr>
+                <w:noProof/>
+                <w:webHidden/>
+              </w:rPr>
+              <w:fldChar w:fldCharType="begin"/>
+            </w:r>
+            <w:r>
+              <w:rPr>
+                <w:noProof/>
+                <w:webHidden/>
+              </w:rPr>
+              <w:instrText xml:space="preserve"> PAGEREF _Toc26021029 \h </w:instrText>
+            </w:r>
+            <w:r>
+              <w:rPr>
+                <w:noProof/>
+                <w:webHidden/>
+              </w:rPr>
+            </w:r>
+            <w:r>
+              <w:rPr>
+                <w:noProof/>
+                <w:webHidden/>
+              </w:rPr>
+              <w:fldChar w:fldCharType="separate"/>
+            </w:r>
+            <w:r>
+              <w:rPr>
+                <w:noProof/>
+                <w:webHidden/>
+              </w:rPr>
+              <w:t>3</w:t>
+            </w:r>
+            <w:r>
+              <w:rPr>
+                <w:noProof/>
+                <w:webHidden/>
+              </w:rPr>
+              <w:fldChar w:fldCharType="end"/>
+            </w:r>
+          </w:hyperlink>
+        </w:p>
+        <w:p>
+          <w:pPr>
+            <w:pStyle w:val="20"/>
+            <w:tabs>
+              <w:tab w:val="right" w:leader="dot" w:pos="8296"/>
+            </w:tabs>
+            <w:rPr>
+              <w:noProof/>
+            </w:rPr>
+          </w:pPr>
+          <w:hyperlink w:anchor="_Toc26021030" w:history="1">
+            <w:r>
+              <w:rPr>
+                <w:rStyle w:val="a4"/>
+                <w:rFonts w:ascii="华文中宋" w:eastAsia="华文中宋" w:hAnsi="华文中宋"/>
+                <w:noProof/>
+              </w:rPr>
+              <w:t>1.2</w:t>
+            </w:r>
+            <w:r>
+              <w:rPr>
+                <w:rStyle w:val="a4"/>
+                <w:rFonts w:ascii="华文中宋" w:eastAsia="华文中宋" w:hAnsi="华文中宋" w:hint="eastAsia"/>
+                <w:noProof/>
+              </w:rPr>
+              <w:t>、背景</w:t>
+            </w:r>
+            <w:r>
+              <w:rPr>
+                <w:noProof/>
+                <w:webHidden/>
+              </w:rPr>
+              <w:tab/>
+            </w:r>
+            <w:r>
+              <w:rPr>
+                <w:noProof/>
+                <w:webHidden/>
+              </w:rPr>
+              <w:fldChar w:fldCharType="begin"/>
+            </w:r>
+            <w:r>
+              <w:rPr>
+                <w:noProof/>
+                <w:webHidden/>
+              </w:rPr>
+              <w:instrText xml:space="preserve"> PAGEREF _Toc26021030 \h </w:instrText>
+            </w:r>
+            <w:r>
+              <w:rPr>
+                <w:noProof/>
+                <w:webHidden/>
+              </w:rPr>
+            </w:r>
+            <w:r>
+              <w:rPr>
+                <w:noProof/>
+                <w:webHidden/>
+              </w:rPr>
+              <w:fldChar w:fldCharType="separate"/>
+            </w:r>
+            <w:r>
+              <w:rPr>
+                <w:noProof/>
+                <w:webHidden/>
+              </w:rPr>
+              <w:t>3</w:t>
+            </w:r>
+            <w:r>
+              <w:rPr>
+                <w:noProof/>
+                <w:webHidden/>
+              </w:rPr>
+              <w:fldChar w:fldCharType="end"/>
+            </w:r>
+          </w:hyperlink>
+        </w:p>
+        <w:p>
+          <w:pPr>
+            <w:pStyle w:val="20"/>
+            <w:tabs>
+              <w:tab w:val="right" w:leader="dot" w:pos="8296"/>
+            </w:tabs>
+            <w:rPr>
+              <w:noProof/>
+            </w:rPr>
+          </w:pPr>
+          <w:hyperlink w:anchor="_Toc26021031" w:history="1">
+            <w:r>
+              <w:rPr>
+                <w:rStyle w:val="a4"/>
+                <w:rFonts w:ascii="华文中宋" w:eastAsia="华文中宋" w:hAnsi="华文中宋"/>
+                <w:noProof/>
+              </w:rPr>
+              <w:t>1.3</w:t>
+            </w:r>
+            <w:r>
+              <w:rPr>
+                <w:rStyle w:val="a4"/>
+                <w:rFonts w:ascii="华文中宋" w:eastAsia="华文中宋" w:hAnsi="华文中宋" w:hint="eastAsia"/>
+                <w:noProof/>
+              </w:rPr>
+              <w:t>、参考资料</w:t>
+            </w:r>
+            <w:r>
+              <w:rPr>
+                <w:noProof/>
+                <w:webHidden/>
+              </w:rPr>
+              <w:tab/>
+            </w:r>
+            <w:r>
+              <w:rPr>
+                <w:noProof/>
+                <w:webHidden/>
+              </w:rPr>
+              <w:fldChar w:fldCharType="begin"/>
+            </w:r>
+            <w:r>
+              <w:rPr>
+                <w:noProof/>
+                <w:webHidden/>
+              </w:rPr>
+              <w:instrText xml:space="preserve"> PAGEREF _Toc26021031 \h </w:instrText>
+            </w:r>
+            <w:r>
+              <w:rPr>
+                <w:noProof/>
+                <w:webHidden/>
+              </w:rPr>
+            </w:r>
+            <w:r>
+              <w:rPr>
+                <w:noProof/>
+                <w:webHidden/>
+              </w:rPr>
+              <w:fldChar w:fldCharType="separate"/>
+            </w:r>
+            <w:r>
+              <w:rPr>
+                <w:noProof/>
+                <w:webHidden/>
+              </w:rPr>
+              <w:t>3</w:t>
+            </w:r>
+            <w:r>
+              <w:rPr>
+                <w:noProof/>
+                <w:webHidden/>
+              </w:rPr>
+              <w:fldChar w:fldCharType="end"/>
+            </w:r>
+          </w:hyperlink>
+        </w:p>
+        <w:p>
+          <w:pPr>
+            <w:pStyle w:val="10"/>
+            <w:tabs>
+              <w:tab w:val="right" w:leader="dot" w:pos="8296"/>
+            </w:tabs>
+            <w:rPr>
+              <w:noProof/>
+            </w:rPr>
+          </w:pPr>
+          <w:hyperlink w:anchor="_Toc26021032" w:history="1">
+            <w:r>
+              <w:rPr>
+                <w:rStyle w:val="a4"/>
+                <w:rFonts w:ascii="华文中宋" w:eastAsia="华文中宋" w:hAnsi="华文中宋"/>
+                <w:noProof/>
+              </w:rPr>
+              <w:t>2</w:t>
+            </w:r>
+            <w:r>
+              <w:rPr>
+                <w:rStyle w:val="a4"/>
+                <w:rFonts w:ascii="华文中宋" w:eastAsia="华文中宋" w:hAnsi="华文中宋" w:hint="eastAsia"/>
+                <w:noProof/>
+              </w:rPr>
+              <w:t>、环境要求</w:t>
+            </w:r>
+            <w:r>
+              <w:rPr>
+                <w:noProof/>
+                <w:webHidden/>
+              </w:rPr>
+              <w:tab/>
+            </w:r>
+            <w:r>
+              <w:rPr>
+                <w:noProof/>
+                <w:webHidden/>
+              </w:rPr>
+              <w:fldChar w:fldCharType="begin"/>
+            </w:r>
+            <w:r>
+              <w:rPr>
+                <w:noProof/>
+                <w:webHidden/>
+              </w:rPr>
+              <w:instrText xml:space="preserve"> PAGEREF _Toc26021032 \h </w:instrText>
+            </w:r>
+            <w:r>
+              <w:rPr>
+                <w:noProof/>
+                <w:webHidden/>
+              </w:rPr>
+            </w:r>
+            <w:r>
+              <w:rPr>
+                <w:noProof/>
+                <w:webHidden/>
+              </w:rPr>
+              <w:fldChar w:fldCharType="separate"/>
+            </w:r>
+            <w:r>
+              <w:rPr>
+                <w:noProof/>
+                <w:webHidden/>
+              </w:rPr>
+              <w:t>3</w:t>
+            </w:r>
+            <w:r>
+              <w:rPr>
+                <w:noProof/>
+                <w:webHidden/>
+              </w:rPr>
+              <w:fldChar w:fldCharType="end"/>
+            </w:r>
+          </w:hyperlink>
+        </w:p>
+        <w:p>
+          <w:pPr>
+            <w:pStyle w:val="20"/>
+            <w:tabs>
+              <w:tab w:val="right" w:leader="dot" w:pos="8296"/>
+            </w:tabs>
+            <w:rPr>
+              <w:noProof/>
+            </w:rPr>
+          </w:pPr>
+          <w:hyperlink w:anchor="_Toc26021033" w:history="1">
+            <w:r>
+              <w:rPr>
+                <w:rStyle w:val="a4"/>
+                <w:rFonts w:ascii="华文中宋" w:eastAsia="华文中宋" w:hAnsi="华文中宋"/>
+                <w:noProof/>
+              </w:rPr>
+              <w:t>2.1</w:t>
+            </w:r>
+            <w:r>
+              <w:rPr>
+                <w:rStyle w:val="a4"/>
+                <w:rFonts w:ascii="华文中宋" w:eastAsia="华文中宋" w:hAnsi="华文中宋" w:hint="eastAsia"/>
+                <w:noProof/>
+              </w:rPr>
+              <w:t>、支持软件</w:t>
+            </w:r>
+            <w:r>
+              <w:rPr>
+                <w:noProof/>
+                <w:webHidden/>
+              </w:rPr>
+              <w:tab/>
+            </w:r>
+            <w:r>
+              <w:rPr>
+                <w:noProof/>
+                <w:webHidden/>
+              </w:rPr>
+              <w:fldChar w:fldCharType="begin"/>
+            </w:r>
+            <w:r>
+              <w:rPr>
+                <w:noProof/>
+                <w:webHidden/>
+              </w:rPr>
+              <w:instrText xml:space="preserve"> PAGEREF _Toc26021033 \h </w:instrText>
+            </w:r>
+            <w:r>
+              <w:rPr>
+                <w:noProof/>
+                <w:webHidden/>
+              </w:rPr>
+            </w:r>
+            <w:r>
+              <w:rPr>
+                <w:noProof/>
+                <w:webHidden/>
+              </w:rPr>
+              <w:fldChar w:fldCharType="separate"/>
+            </w:r>
+            <w:r>
+              <w:rPr>
+                <w:noProof/>
+                <w:webHidden/>
+              </w:rPr>
+              <w:t>3</w:t>
+            </w:r>
+            <w:r>
+              <w:rPr>
+                <w:noProof/>
+                <w:webHidden/>
+              </w:rPr>
+              <w:fldChar w:fldCharType="end"/>
+            </w:r>
+          </w:hyperlink>
+        </w:p>
+        <w:p>
+          <w:pPr>
+            <w:pStyle w:val="10"/>
+            <w:tabs>
+              <w:tab w:val="right" w:leader="dot" w:pos="8296"/>
+            </w:tabs>
+            <w:rPr>
+              <w:noProof/>
+            </w:rPr>
+          </w:pPr>
+          <w:hyperlink w:anchor="_Toc26021034" w:history="1">
+            <w:r>
+              <w:rPr>
+                <w:rStyle w:val="a4"/>
+                <w:rFonts w:ascii="华文中宋" w:eastAsia="华文中宋" w:hAnsi="华文中宋"/>
+                <w:noProof/>
+              </w:rPr>
+              <w:t>3</w:t>
+            </w:r>
+            <w:r>
+              <w:rPr>
+                <w:rStyle w:val="a4"/>
+                <w:rFonts w:ascii="华文中宋" w:eastAsia="华文中宋" w:hAnsi="华文中宋" w:hint="eastAsia"/>
+                <w:noProof/>
+              </w:rPr>
+              <w:t>、系统维护</w:t>
+            </w:r>
+            <w:r>
+              <w:rPr>
+                <w:noProof/>
+                <w:webHidden/>
+              </w:rPr>
+              <w:tab/>
+            </w:r>
+            <w:r>
+              <w:rPr>
+                <w:noProof/>
+                <w:webHidden/>
+              </w:rPr>
+              <w:fldChar w:fldCharType="begin"/>
+            </w:r>
+            <w:r>
+              <w:rPr>
+                <w:noProof/>
+                <w:webHidden/>
+              </w:rPr>
+              <w:instrText xml:space="preserve"> PAGEREF _Toc26021034 \h </w:instrText>
+            </w:r>
+            <w:r>
+              <w:rPr>
+                <w:noProof/>
+                <w:webHidden/>
+              </w:rPr>
+            </w:r>
+            <w:r>
+              <w:rPr>
+                <w:noProof/>
+                <w:webHidden/>
+              </w:rPr>
+              <w:fldChar w:fldCharType="separate"/>
+            </w:r>
+            <w:r>
+              <w:rPr>
+                <w:noProof/>
+                <w:webHidden/>
+              </w:rPr>
+              <w:t>4</w:t>
+            </w:r>
+            <w:r>
+              <w:rPr>
+                <w:noProof/>
+                <w:webHidden/>
+              </w:rPr>
+              <w:fldChar w:fldCharType="end"/>
+            </w:r>
+          </w:hyperlink>
+        </w:p>
+        <w:p>
+          <w:pPr>
+            <w:pStyle w:val="20"/>
+            <w:tabs>
+              <w:tab w:val="right" w:leader="dot" w:pos="8296"/>
+            </w:tabs>
+            <w:rPr>
+              <w:noProof/>
+            </w:rPr>
+          </w:pPr>
+          <w:hyperlink w:anchor="_Toc26021035" w:history="1">
+            <w:r>
+              <w:rPr>
+                <w:rStyle w:val="a4"/>
+                <w:rFonts w:ascii="华文中宋" w:eastAsia="华文中宋" w:hAnsi="华文中宋"/>
+                <w:noProof/>
+              </w:rPr>
+              <w:t>3.1</w:t>
+            </w:r>
+            <w:r>
+              <w:rPr>
+                <w:rStyle w:val="a4"/>
+                <w:rFonts w:ascii="华文中宋" w:eastAsia="华文中宋" w:hAnsi="华文中宋" w:hint="eastAsia"/>
+                <w:noProof/>
+              </w:rPr>
+              <w:t>、系统部署</w:t>
+            </w:r>
+            <w:r>
+              <w:rPr>
+                <w:noProof/>
+                <w:webHidden/>
+              </w:rPr>
+              <w:tab/>
+            </w:r>
+            <w:r>
+              <w:rPr>
+                <w:noProof/>
+                <w:webHidden/>
+              </w:rPr>
+              <w:fldChar w:fldCharType="begin"/>
+            </w:r>
+            <w:r>
+              <w:rPr>
+                <w:noProof/>
+                <w:webHidden/>
+              </w:rPr>
+              <w:instrText xml:space="preserve"> PAGEREF _Toc26021035 \h </w:instrText>
+            </w:r>
+            <w:r>
+              <w:rPr>
+                <w:noProof/>
+                <w:webHidden/>
+              </w:rPr>
+            </w:r>
+            <w:r>
+              <w:rPr>
+                <w:noProof/>
+                <w:webHidden/>
+              </w:rPr>
+              <w:fldChar w:fldCharType="separate"/>
+            </w:r>
+            <w:r>
+              <w:rPr>
+                <w:noProof/>
+                <w:webHidden/>
+              </w:rPr>
+              <w:t>4</w:t>
+            </w:r>
+            <w:r>
+              <w:rPr>
+                <w:noProof/>
+                <w:webHidden/>
+              </w:rPr>
+              <w:fldChar w:fldCharType="end"/>
+            </w:r>
+          </w:hyperlink>
+        </w:p>
+        <w:p>
+          <w:pPr>
+            <w:pStyle w:val="20"/>
+            <w:tabs>
+              <w:tab w:val="right" w:leader="dot" w:pos="8296"/>
+            </w:tabs>
+            <w:rPr>
+              <w:noProof/>
+            </w:rPr>
+          </w:pPr>
+          <w:hyperlink w:anchor="_Toc26021036" w:history="1">
+            <w:r>
+              <w:rPr>
+                <w:rStyle w:val="a4"/>
+                <w:rFonts w:ascii="华文中宋" w:eastAsia="华文中宋" w:hAnsi="华文中宋"/>
+                <w:noProof/>
+              </w:rPr>
+              <w:t>3.1</w:t>
+            </w:r>
+            <w:r>
+              <w:rPr>
+                <w:rStyle w:val="a4"/>
+                <w:rFonts w:ascii="华文中宋" w:eastAsia="华文中宋" w:hAnsi="华文中宋" w:hint="eastAsia"/>
+                <w:noProof/>
+              </w:rPr>
+              <w:t>、系统更新</w:t>
+            </w:r>
+            <w:r>
+              <w:rPr>
+                <w:noProof/>
+                <w:webHidden/>
+              </w:rPr>
+              <w:tab/>
+            </w:r>
+            <w:r>
+              <w:rPr>
+                <w:noProof/>
+                <w:webHidden/>
+              </w:rPr>
+              <w:fldChar w:fldCharType="begin"/>
+            </w:r>
+            <w:r>
+              <w:rPr>
+                <w:noProof/>
+                <w:webHidden/>
+              </w:rPr>
+              <w:instrText xml:space="preserve"> PAGEREF _Toc26021036 \h </w:instrText>
+            </w:r>
+            <w:r>
+              <w:rPr>
+                <w:noProof/>
+                <w:webHidden/>
+              </w:rPr>
+            </w:r>
+            <w:r>
+              <w:rPr>
+                <w:noProof/>
+                <w:webHidden/>
+              </w:rPr>
+              <w:fldChar w:fldCharType="separate"/>
+            </w:r>
+            <w:r>
+              <w:rPr>
+                <w:noProof/>
+                <w:webHidden/>
+              </w:rPr>
+              <w:t>5</w:t>
+            </w:r>
+            <w:r>
+              <w:rPr>
+                <w:noProof/>
+                <w:webHidden/>
+              </w:rPr>
+              <w:fldChar w:fldCharType="end"/>
+            </w:r>
+          </w:hyperlink>
+        </w:p>
+        <w:p>
+          <w:r>
+            <w:rPr>
+              <w:b/>
+              <w:bCs/>
+              <w:lang w:val="zh-CN"/>
+            </w:rPr>
+            <w:fldChar w:fldCharType="end"/>
+          </w:r>
+        </w:p>
+      </w:sdtContent>
+    </w:sdt>
+    <w:p/>
+    <w:p>
+      <w:pPr>
+        <w:widowControl/>
+        <w:jc w:val="left"/>
+        <w:rPr>
+          <w:rFonts w:ascii="华文中宋" w:eastAsia="华文中宋" w:hAnsi="华文中宋"/>
+          <w:bCs/>
+          <w:kern w:val="44"/>
+          <w:sz w:val="52"/>
+          <w:szCs w:val="52"/>
+        </w:rPr>
+      </w:pPr>
+      <w:r>
+        <w:rPr>
+          <w:rFonts w:ascii="华文中宋" w:eastAsia="华文中宋" w:hAnsi="华文中宋"/>
+          <w:b/>
+          <w:sz w:val="52"/>
+          <w:szCs w:val="52"/>
+        </w:rPr>
+        <w:br w:type="page"/>
+      </w:r>
+      <w:bookmarkStart w:id="1" w:name="_GoBack"/>
+      <w:bookmarkEnd w:id="1"/>
+    </w:p>
+    <w:p>
+      <w:pPr>
+        <w:pStyle w:val="1"/>
+        <w:rPr>
+          <w:rFonts w:ascii="华文中宋" w:eastAsia="华文中宋" w:hAnsi="华文中宋"/>
+          <w:b w:val="0"/>
+          <w:sz w:val="52"/>
+          <w:szCs w:val="52"/>
+        </w:rPr>
+      </w:pPr>
+      <w:bookmarkStart w:id="2" w:name="_Toc26021028"/>
       <w:r>
         <w:rPr>
           <w:rFonts w:ascii="华文中宋" w:eastAsia="华文中宋" w:hAnsi="华文中宋" w:hint="eastAsia"/>
+          <w:b w:val="0"/>
+          <w:sz w:val="52"/>
+          <w:szCs w:val="52"/>
+        </w:rPr>
+        <w:lastRenderedPageBreak/>
+        <w:t>1</w:t>
+      </w:r>
+      <w:r>
+        <w:rPr>
+          <w:rFonts w:ascii="华文中宋" w:eastAsia="华文中宋" w:hAnsi="华文中宋" w:cs="宋体" w:hint="eastAsia"/>
+          <w:b w:val="0"/>
+        </w:rPr>
+        <w:t>、</w:t>
+      </w:r>
+      <w:r>
+        <w:rPr>
+          <w:rFonts w:ascii="华文中宋" w:eastAsia="华文中宋" w:hAnsi="华文中宋" w:hint="eastAsia"/>
+          <w:b w:val="0"/>
+          <w:sz w:val="52"/>
+          <w:szCs w:val="52"/>
+        </w:rPr>
+        <w:t>引言</w:t>
+      </w:r>
+      <w:bookmarkEnd w:id="0"/>
+      <w:bookmarkEnd w:id="2"/>
+    </w:p>
+    <w:p>
+      <w:pPr>
+        <w:pStyle w:val="2"/>
+        <w:rPr>
+          <w:rFonts w:ascii="华文中宋" w:eastAsia="华文中宋" w:hAnsi="华文中宋"/>
+          <w:b w:val="0"/>
+          <w:sz w:val="44"/>
+          <w:szCs w:val="44"/>
+        </w:rPr>
+      </w:pPr>
+      <w:bookmarkStart w:id="3" w:name="_Toc26012706"/>
+      <w:bookmarkStart w:id="4" w:name="_Toc26021029"/>
+      <w:r>
+        <w:rPr>
+          <w:rFonts w:ascii="华文中宋" w:eastAsia="华文中宋" w:hAnsi="华文中宋" w:hint="eastAsia"/>
+          <w:b w:val="0"/>
+          <w:sz w:val="44"/>
+          <w:szCs w:val="44"/>
+        </w:rPr>
+        <w:t>1.1、编写目的</w:t>
+      </w:r>
+      <w:bookmarkEnd w:id="3"/>
+      <w:bookmarkEnd w:id="4"/>
+    </w:p>
+    <w:p>
+      <w:pPr>
+        <w:ind w:firstLine="420"/>
+        <w:rPr>
+          <w:rFonts w:ascii="宋体" w:eastAsia="宋体" w:hAnsi="宋体"/>
+          <w:sz w:val="28"/>
+          <w:szCs w:val="28"/>
+        </w:rPr>
+      </w:pPr>
+      <w:r>
+        <w:rPr>
+          <w:rFonts w:ascii="宋体" w:eastAsia="宋体" w:hAnsi="宋体" w:hint="eastAsia"/>
+          <w:sz w:val="28"/>
+          <w:szCs w:val="28"/>
+        </w:rPr>
+        <w:t>本</w:t>
+      </w:r>
+      <w:r>
+        <w:rPr>
+          <w:rFonts w:ascii="宋体" w:eastAsia="宋体" w:hAnsi="宋体" w:hint="eastAsia"/>
+          <w:sz w:val="28"/>
+          <w:szCs w:val="28"/>
+        </w:rPr>
+        <w:t>文档为用户提供系统维护部署的便利</w:t>
+      </w:r>
+      <w:r>
+        <w:rPr>
+          <w:rFonts w:ascii="宋体" w:eastAsia="宋体" w:hAnsi="宋体" w:hint="eastAsia"/>
+          <w:sz w:val="28"/>
+          <w:szCs w:val="28"/>
+        </w:rPr>
+        <w:t>，解决在</w:t>
+      </w:r>
+      <w:r>
+        <w:rPr>
+          <w:rFonts w:ascii="宋体" w:eastAsia="宋体" w:hAnsi="宋体" w:hint="eastAsia"/>
+          <w:sz w:val="28"/>
+          <w:szCs w:val="28"/>
+        </w:rPr>
+        <w:t>部署</w:t>
+      </w:r>
+      <w:r>
+        <w:rPr>
+          <w:rFonts w:ascii="宋体" w:eastAsia="宋体" w:hAnsi="宋体" w:hint="eastAsia"/>
+          <w:sz w:val="28"/>
+          <w:szCs w:val="28"/>
+        </w:rPr>
+        <w:t>本软件</w:t>
+      </w:r>
+      <w:r>
+        <w:rPr>
+          <w:rFonts w:ascii="宋体" w:eastAsia="宋体" w:hAnsi="宋体" w:hint="eastAsia"/>
+          <w:sz w:val="28"/>
+          <w:szCs w:val="28"/>
+        </w:rPr>
+        <w:t>时碰到的一些问题</w:t>
+      </w:r>
+      <w:r>
+        <w:rPr>
+          <w:rFonts w:ascii="宋体" w:eastAsia="宋体" w:hAnsi="宋体" w:hint="eastAsia"/>
+          <w:sz w:val="28"/>
+          <w:szCs w:val="28"/>
+        </w:rPr>
+        <w:t xml:space="preserve">。  </w:t>
+      </w:r>
+    </w:p>
+    <w:p>
+      <w:pPr>
+        <w:pStyle w:val="2"/>
+        <w:rPr>
+          <w:rFonts w:ascii="华文中宋" w:eastAsia="华文中宋" w:hAnsi="华文中宋"/>
+          <w:b w:val="0"/>
+          <w:bCs w:val="0"/>
+          <w:sz w:val="44"/>
+          <w:szCs w:val="44"/>
+        </w:rPr>
+      </w:pPr>
+      <w:bookmarkStart w:id="5" w:name="_Toc25872974"/>
+      <w:bookmarkStart w:id="6" w:name="_Toc26012707"/>
+      <w:bookmarkStart w:id="7" w:name="_Toc26021030"/>
+      <w:r>
+        <w:rPr>
+          <w:rFonts w:ascii="华文中宋" w:eastAsia="华文中宋" w:hAnsi="华文中宋"/>
+          <w:b w:val="0"/>
+          <w:bCs w:val="0"/>
+          <w:sz w:val="44"/>
+          <w:szCs w:val="44"/>
+        </w:rPr>
+        <w:t>1.2、背景</w:t>
+      </w:r>
+      <w:bookmarkEnd w:id="5"/>
+      <w:bookmarkEnd w:id="6"/>
+      <w:bookmarkEnd w:id="7"/>
+    </w:p>
+    <w:p>
+      <w:pPr>
+        <w:ind w:firstLine="420"/>
+        <w:rPr>
+          <w:rFonts w:ascii="宋体" w:eastAsia="宋体" w:hAnsi="宋体"/>
+          <w:b/>
           <w:bCs/>
-          <w:sz w:val="72"/>
-          <w:szCs w:val="72"/>
-        </w:rPr>
-        <w:t>系统维护</w:t>
-      </w:r>
-      <w:bookmarkStart w:id="0" w:name="_GoBack"/>
-      <w:bookmarkEnd w:id="0"/>
+          <w:sz w:val="28"/>
+          <w:szCs w:val="28"/>
+        </w:rPr>
+      </w:pPr>
+      <w:r>
+        <w:rPr>
+          <w:rFonts w:ascii="宋体" w:eastAsia="宋体" w:hAnsi="宋体" w:hint="eastAsia"/>
+          <w:sz w:val="28"/>
+          <w:szCs w:val="28"/>
+        </w:rPr>
+        <w:t>软件名称：</w:t>
+      </w:r>
+      <w:r>
+        <w:rPr>
+          <w:rFonts w:ascii="宋体" w:eastAsia="宋体" w:hAnsi="宋体" w:hint="eastAsia"/>
+          <w:bCs/>
+          <w:sz w:val="28"/>
+          <w:szCs w:val="28"/>
+        </w:rPr>
+        <w:t>航标作业智能分析与辅助系统</w:t>
+      </w:r>
+      <w:r>
+        <w:rPr>
+          <w:rFonts w:ascii="宋体" w:eastAsia="宋体" w:hAnsi="宋体" w:hint="eastAsia"/>
+          <w:sz w:val="28"/>
+          <w:szCs w:val="28"/>
+        </w:rPr>
+        <w:t>。</w:t>
+      </w:r>
+    </w:p>
+    <w:p>
+      <w:pPr>
+        <w:pStyle w:val="2"/>
+        <w:rPr>
+          <w:rFonts w:ascii="华文中宋" w:eastAsia="华文中宋" w:hAnsi="华文中宋"/>
+          <w:b w:val="0"/>
+          <w:sz w:val="44"/>
+          <w:szCs w:val="44"/>
+        </w:rPr>
+      </w:pPr>
+      <w:bookmarkStart w:id="8" w:name="_Toc25872975"/>
+      <w:bookmarkStart w:id="9" w:name="_Toc26012708"/>
+      <w:bookmarkStart w:id="10" w:name="_Toc26021031"/>
       <w:r>
         <w:rPr>
           <w:rFonts w:ascii="华文中宋" w:eastAsia="华文中宋" w:hAnsi="华文中宋" w:hint="eastAsia"/>
+          <w:b w:val="0"/>
+          <w:sz w:val="44"/>
+          <w:szCs w:val="44"/>
+        </w:rPr>
+        <w:t>1.3、参考资料</w:t>
+      </w:r>
+      <w:bookmarkEnd w:id="8"/>
+      <w:bookmarkEnd w:id="9"/>
+      <w:bookmarkEnd w:id="10"/>
+    </w:p>
+    <w:p>
+      <w:pPr>
+        <w:pStyle w:val="a3"/>
+        <w:ind w:left="720" w:firstLineChars="0" w:firstLine="0"/>
+        <w:rPr>
+          <w:rFonts w:ascii="宋体" w:eastAsia="宋体" w:hAnsi="宋体"/>
           <w:bCs/>
-          <w:sz w:val="72"/>
-          <w:szCs w:val="72"/>
-        </w:rPr>
-        <w:t>手册</w:t>
+          <w:sz w:val="28"/>
+          <w:szCs w:val="28"/>
+        </w:rPr>
+      </w:pPr>
+      <w:r>
+        <w:rPr>
+          <w:rFonts w:ascii="宋体" w:eastAsia="宋体" w:hAnsi="宋体" w:hint="eastAsia"/>
+          <w:bCs/>
+          <w:sz w:val="28"/>
+          <w:szCs w:val="28"/>
+        </w:rPr>
+        <w:t>《航标作业智能分析与辅助系统 概要设计说明书(星烛改0630）.</w:t>
+      </w:r>
+      <w:proofErr w:type="spellStart"/>
+      <w:r>
+        <w:rPr>
+          <w:rFonts w:ascii="宋体" w:eastAsia="宋体" w:hAnsi="宋体" w:hint="eastAsia"/>
+          <w:bCs/>
+          <w:sz w:val="28"/>
+          <w:szCs w:val="28"/>
+        </w:rPr>
+        <w:t>docx</w:t>
+      </w:r>
+      <w:proofErr w:type="spellEnd"/>
+      <w:r>
+        <w:rPr>
+          <w:rFonts w:ascii="宋体" w:eastAsia="宋体" w:hAnsi="宋体" w:hint="eastAsia"/>
+          <w:bCs/>
+          <w:sz w:val="28"/>
+          <w:szCs w:val="28"/>
+        </w:rPr>
+        <w:t>)》</w:t>
       </w:r>
     </w:p>
     <w:p>
@@ -79,15 +1130,1374 @@
           <w:rFonts w:hint="eastAsia"/>
         </w:rPr>
       </w:pPr>
-      <w:r>
-        <w:rPr>
-          <w:kern w:val="0"/>
-        </w:rPr>
-        <w:br w:type="page"/>
+    </w:p>
+    <w:p>
+      <w:pPr>
+        <w:pStyle w:val="1"/>
+        <w:rPr>
+          <w:rFonts w:ascii="华文中宋" w:eastAsia="华文中宋" w:hAnsi="华文中宋"/>
+          <w:b w:val="0"/>
+          <w:sz w:val="52"/>
+          <w:szCs w:val="52"/>
+        </w:rPr>
+      </w:pPr>
+      <w:bookmarkStart w:id="11" w:name="_Toc26012710"/>
+      <w:bookmarkStart w:id="12" w:name="_Toc26021032"/>
+      <w:r>
+        <w:rPr>
+          <w:rFonts w:ascii="华文中宋" w:eastAsia="华文中宋" w:hAnsi="华文中宋" w:hint="eastAsia"/>
+          <w:b w:val="0"/>
+          <w:sz w:val="52"/>
+          <w:szCs w:val="52"/>
+        </w:rPr>
+        <w:t>2</w:t>
+      </w:r>
+      <w:r>
+        <w:rPr>
+          <w:rFonts w:ascii="华文中宋" w:eastAsia="华文中宋" w:hAnsi="华文中宋" w:hint="eastAsia"/>
+          <w:b w:val="0"/>
+          <w:sz w:val="52"/>
+          <w:szCs w:val="52"/>
+        </w:rPr>
+        <w:t>、环境</w:t>
+      </w:r>
+      <w:bookmarkEnd w:id="11"/>
+      <w:r>
+        <w:rPr>
+          <w:rFonts w:ascii="华文中宋" w:eastAsia="华文中宋" w:hAnsi="华文中宋" w:hint="eastAsia"/>
+          <w:b w:val="0"/>
+          <w:sz w:val="52"/>
+          <w:szCs w:val="52"/>
+        </w:rPr>
+        <w:t>要求</w:t>
+      </w:r>
+      <w:bookmarkEnd w:id="12"/>
+    </w:p>
+    <w:p>
+      <w:pPr>
+        <w:pStyle w:val="2"/>
+        <w:rPr>
+          <w:rFonts w:ascii="华文中宋" w:eastAsia="华文中宋" w:hAnsi="华文中宋"/>
+          <w:b w:val="0"/>
+          <w:sz w:val="44"/>
+          <w:szCs w:val="44"/>
+        </w:rPr>
+      </w:pPr>
+      <w:bookmarkStart w:id="13" w:name="_Toc26012711"/>
+      <w:bookmarkStart w:id="14" w:name="_Toc26021033"/>
+      <w:r>
+        <w:rPr>
+          <w:rFonts w:ascii="华文中宋" w:eastAsia="华文中宋" w:hAnsi="华文中宋" w:hint="eastAsia"/>
+          <w:b w:val="0"/>
+          <w:sz w:val="44"/>
+          <w:szCs w:val="44"/>
+        </w:rPr>
+        <w:t>2</w:t>
+      </w:r>
+      <w:r>
+        <w:rPr>
+          <w:rFonts w:ascii="华文中宋" w:eastAsia="华文中宋" w:hAnsi="华文中宋" w:hint="eastAsia"/>
+          <w:b w:val="0"/>
+          <w:sz w:val="44"/>
+          <w:szCs w:val="44"/>
+        </w:rPr>
+        <w:t>.1、支持软件</w:t>
+      </w:r>
+      <w:bookmarkEnd w:id="13"/>
+      <w:bookmarkEnd w:id="14"/>
+    </w:p>
+    <w:p>
+      <w:pPr>
+        <w:ind w:firstLine="420"/>
+        <w:rPr>
+          <w:rFonts w:ascii="宋体" w:eastAsia="宋体" w:hAnsi="宋体"/>
+          <w:sz w:val="28"/>
+          <w:szCs w:val="28"/>
+        </w:rPr>
+      </w:pPr>
+      <w:r>
+        <w:rPr>
+          <w:rFonts w:ascii="宋体" w:eastAsia="宋体" w:hAnsi="宋体" w:hint="eastAsia"/>
+          <w:sz w:val="28"/>
+          <w:szCs w:val="28"/>
+        </w:rPr>
+        <w:t>系统</w:t>
+      </w:r>
+      <w:r>
+        <w:rPr>
+          <w:rFonts w:ascii="宋体" w:eastAsia="宋体" w:hAnsi="宋体" w:hint="eastAsia"/>
+          <w:sz w:val="28"/>
+          <w:szCs w:val="28"/>
+        </w:rPr>
+        <w:t>运行环境：</w:t>
+      </w:r>
+      <w:r>
+        <w:rPr>
+          <w:rFonts w:ascii="宋体" w:eastAsia="宋体" w:hAnsi="宋体"/>
+          <w:sz w:val="28"/>
+          <w:szCs w:val="28"/>
+        </w:rPr>
+        <w:t>J</w:t>
+      </w:r>
+      <w:r>
+        <w:rPr>
+          <w:rFonts w:ascii="宋体" w:eastAsia="宋体" w:hAnsi="宋体" w:hint="eastAsia"/>
+          <w:sz w:val="28"/>
+          <w:szCs w:val="28"/>
+        </w:rPr>
+        <w:t>ava1.8</w:t>
+      </w:r>
+    </w:p>
+    <w:p>
+      <w:pPr>
+        <w:ind w:firstLine="420"/>
+        <w:rPr>
+          <w:rFonts w:ascii="宋体" w:eastAsia="宋体" w:hAnsi="宋体" w:cs="Arial"/>
+          <w:bCs/>
+          <w:sz w:val="28"/>
+          <w:szCs w:val="28"/>
+        </w:rPr>
+      </w:pPr>
+      <w:r>
+        <w:rPr>
+          <w:rFonts w:ascii="宋体" w:eastAsia="宋体" w:hAnsi="宋体" w:hint="eastAsia"/>
+          <w:sz w:val="28"/>
+          <w:szCs w:val="28"/>
+        </w:rPr>
+        <w:t>数据库名称：</w:t>
+      </w:r>
+      <w:r>
+        <w:rPr>
+          <w:rFonts w:ascii="宋体" w:eastAsia="宋体" w:hAnsi="宋体" w:cs="Arial"/>
+          <w:bCs/>
+          <w:sz w:val="28"/>
+          <w:szCs w:val="28"/>
+        </w:rPr>
+        <w:t>Oracle Database 11g Release 2</w:t>
+      </w:r>
+    </w:p>
+    <w:p>
+      <w:pPr>
+        <w:ind w:firstLine="420"/>
+        <w:rPr>
+          <w:rFonts w:ascii="宋体" w:eastAsia="宋体" w:hAnsi="宋体"/>
+          <w:sz w:val="28"/>
+          <w:szCs w:val="28"/>
+        </w:rPr>
+      </w:pPr>
+      <w:r>
+        <w:rPr>
+          <w:rFonts w:ascii="宋体" w:eastAsia="宋体" w:hAnsi="宋体" w:hint="eastAsia"/>
+          <w:sz w:val="28"/>
+          <w:szCs w:val="28"/>
+        </w:rPr>
+        <w:t>缓存工具：</w:t>
+      </w:r>
+      <w:proofErr w:type="spellStart"/>
+      <w:r>
+        <w:rPr>
+          <w:rFonts w:ascii="宋体" w:eastAsia="宋体" w:hAnsi="宋体" w:hint="eastAsia"/>
+          <w:sz w:val="28"/>
+          <w:szCs w:val="28"/>
+        </w:rPr>
+        <w:t>Redis</w:t>
+      </w:r>
+      <w:proofErr w:type="spellEnd"/>
+    </w:p>
+    <w:p>
+      <w:pPr>
+        <w:ind w:firstLine="420"/>
+        <w:rPr>
+          <w:rFonts w:ascii="宋体" w:eastAsia="宋体" w:hAnsi="宋体"/>
+          <w:sz w:val="28"/>
+          <w:szCs w:val="28"/>
+        </w:rPr>
+      </w:pPr>
+      <w:r>
+        <w:rPr>
+          <w:rFonts w:ascii="宋体" w:eastAsia="宋体" w:hAnsi="宋体" w:hint="eastAsia"/>
+          <w:sz w:val="28"/>
+          <w:szCs w:val="28"/>
+        </w:rPr>
+        <w:lastRenderedPageBreak/>
+        <w:t>web</w:t>
+      </w:r>
+      <w:r>
+        <w:rPr>
+          <w:rFonts w:ascii="宋体" w:eastAsia="宋体" w:hAnsi="宋体" w:hint="eastAsia"/>
+          <w:sz w:val="28"/>
+          <w:szCs w:val="28"/>
+        </w:rPr>
+        <w:t>浏览器：推荐使用Chrome</w:t>
+      </w:r>
+    </w:p>
+    <w:p>
+      <w:pPr>
+        <w:rPr>
+          <w:rFonts w:hint="eastAsia"/>
+        </w:rPr>
+      </w:pPr>
+    </w:p>
+    <w:p>
+      <w:pPr>
+        <w:pStyle w:val="1"/>
+        <w:rPr>
+          <w:rFonts w:ascii="华文中宋" w:eastAsia="华文中宋" w:hAnsi="华文中宋" w:hint="eastAsia"/>
+          <w:b w:val="0"/>
+          <w:sz w:val="52"/>
+          <w:szCs w:val="52"/>
+        </w:rPr>
+      </w:pPr>
+      <w:bookmarkStart w:id="15" w:name="_Toc26021034"/>
+      <w:r>
+        <w:rPr>
+          <w:rFonts w:ascii="华文中宋" w:eastAsia="华文中宋" w:hAnsi="华文中宋" w:hint="eastAsia"/>
+          <w:b w:val="0"/>
+          <w:sz w:val="52"/>
+          <w:szCs w:val="52"/>
+        </w:rPr>
+        <w:t>3、系统维护</w:t>
+      </w:r>
+      <w:bookmarkEnd w:id="15"/>
+    </w:p>
+    <w:p>
+      <w:pPr>
+        <w:pStyle w:val="2"/>
+        <w:rPr>
+          <w:rFonts w:ascii="华文中宋" w:eastAsia="华文中宋" w:hAnsi="华文中宋" w:hint="eastAsia"/>
+          <w:b w:val="0"/>
+          <w:sz w:val="44"/>
+          <w:szCs w:val="44"/>
+        </w:rPr>
+      </w:pPr>
+      <w:bookmarkStart w:id="16" w:name="_Toc26021035"/>
+      <w:r>
+        <w:rPr>
+          <w:rFonts w:ascii="华文中宋" w:eastAsia="华文中宋" w:hAnsi="华文中宋" w:hint="eastAsia"/>
+          <w:b w:val="0"/>
+          <w:sz w:val="44"/>
+          <w:szCs w:val="44"/>
+        </w:rPr>
+        <w:t>3</w:t>
+      </w:r>
+      <w:r>
+        <w:rPr>
+          <w:rFonts w:ascii="华文中宋" w:eastAsia="华文中宋" w:hAnsi="华文中宋" w:hint="eastAsia"/>
+          <w:b w:val="0"/>
+          <w:sz w:val="44"/>
+          <w:szCs w:val="44"/>
+        </w:rPr>
+        <w:t>.</w:t>
+      </w:r>
+      <w:r>
+        <w:rPr>
+          <w:rFonts w:ascii="华文中宋" w:eastAsia="华文中宋" w:hAnsi="华文中宋" w:hint="eastAsia"/>
+          <w:b w:val="0"/>
+          <w:sz w:val="44"/>
+          <w:szCs w:val="44"/>
+        </w:rPr>
+        <w:t>1、系统部署</w:t>
+      </w:r>
+      <w:bookmarkEnd w:id="16"/>
+    </w:p>
+    <w:p>
+      <w:pPr>
+        <w:ind w:firstLine="420"/>
+        <w:rPr>
+          <w:rFonts w:ascii="宋体" w:eastAsia="宋体" w:hAnsi="宋体" w:hint="eastAsia"/>
+          <w:b/>
+          <w:sz w:val="28"/>
+          <w:szCs w:val="28"/>
+        </w:rPr>
+      </w:pPr>
+      <w:r>
+        <w:rPr>
+          <w:rFonts w:ascii="宋体" w:eastAsia="宋体" w:hAnsi="宋体" w:hint="eastAsia"/>
+          <w:b/>
+          <w:sz w:val="28"/>
+          <w:szCs w:val="28"/>
+        </w:rPr>
+        <w:t>1、</w:t>
+      </w:r>
+      <w:r>
+        <w:rPr>
+          <w:rFonts w:ascii="宋体" w:eastAsia="宋体" w:hAnsi="宋体" w:hint="eastAsia"/>
+          <w:b/>
+          <w:sz w:val="28"/>
+          <w:szCs w:val="28"/>
+        </w:rPr>
+        <w:t>数据库</w:t>
+      </w:r>
+    </w:p>
+    <w:p>
+      <w:pPr>
+        <w:ind w:left="420" w:firstLine="420"/>
+        <w:rPr>
+          <w:rFonts w:ascii="宋体" w:eastAsia="宋体" w:hAnsi="宋体" w:hint="eastAsia"/>
+          <w:sz w:val="28"/>
+          <w:szCs w:val="28"/>
+        </w:rPr>
+      </w:pPr>
+      <w:r>
+        <w:rPr>
+          <w:rFonts w:ascii="宋体" w:eastAsia="宋体" w:hAnsi="宋体" w:hint="eastAsia"/>
+          <w:sz w:val="28"/>
+          <w:szCs w:val="28"/>
+        </w:rPr>
+        <w:t>a</w:t>
+      </w:r>
+      <w:r>
+        <w:rPr>
+          <w:rFonts w:ascii="宋体" w:eastAsia="宋体" w:hAnsi="宋体" w:hint="eastAsia"/>
+          <w:sz w:val="28"/>
+          <w:szCs w:val="28"/>
+        </w:rPr>
+        <w:t>、先创建一个名为AASYSTEM</w:t>
+      </w:r>
+      <w:r>
+        <w:rPr>
+          <w:rFonts w:ascii="宋体" w:eastAsia="宋体" w:hAnsi="宋体" w:hint="eastAsia"/>
+          <w:sz w:val="28"/>
+          <w:szCs w:val="28"/>
+        </w:rPr>
+        <w:t>（可自定义）</w:t>
+      </w:r>
+      <w:r>
+        <w:rPr>
+          <w:rFonts w:ascii="宋体" w:eastAsia="宋体" w:hAnsi="宋体" w:hint="eastAsia"/>
+          <w:sz w:val="28"/>
+          <w:szCs w:val="28"/>
+        </w:rPr>
+        <w:t>的数据库。</w:t>
+      </w:r>
+    </w:p>
+    <w:p>
+      <w:pPr>
+        <w:ind w:left="420" w:firstLine="420"/>
+        <w:rPr>
+          <w:rFonts w:ascii="宋体" w:eastAsia="宋体" w:hAnsi="宋体" w:hint="eastAsia"/>
+          <w:sz w:val="28"/>
+          <w:szCs w:val="28"/>
+        </w:rPr>
+      </w:pPr>
+      <w:r>
+        <w:rPr>
+          <w:rFonts w:ascii="宋体" w:eastAsia="宋体" w:hAnsi="宋体" w:hint="eastAsia"/>
+          <w:sz w:val="28"/>
+          <w:szCs w:val="28"/>
+        </w:rPr>
+        <w:t>b</w:t>
+      </w:r>
+      <w:r>
+        <w:rPr>
+          <w:rFonts w:ascii="宋体" w:eastAsia="宋体" w:hAnsi="宋体" w:hint="eastAsia"/>
+          <w:sz w:val="28"/>
+          <w:szCs w:val="28"/>
+        </w:rPr>
+        <w:t>、再执行</w:t>
+      </w:r>
+      <w:proofErr w:type="spellStart"/>
+      <w:r>
+        <w:rPr>
+          <w:rFonts w:ascii="宋体" w:eastAsia="宋体" w:hAnsi="宋体" w:hint="eastAsia"/>
+          <w:sz w:val="28"/>
+          <w:szCs w:val="28"/>
+        </w:rPr>
+        <w:t>AASYSTEM.sql</w:t>
+      </w:r>
+      <w:proofErr w:type="spellEnd"/>
+      <w:r>
+        <w:rPr>
+          <w:rFonts w:ascii="宋体" w:eastAsia="宋体" w:hAnsi="宋体" w:hint="eastAsia"/>
+          <w:sz w:val="28"/>
+          <w:szCs w:val="28"/>
+        </w:rPr>
+        <w:t>里的语句创建表。</w:t>
+      </w:r>
+    </w:p>
+    <w:p>
+      <w:pPr>
+        <w:ind w:left="420" w:firstLine="420"/>
+        <w:rPr>
+          <w:rFonts w:ascii="宋体" w:eastAsia="宋体" w:hAnsi="宋体" w:hint="eastAsia"/>
+          <w:sz w:val="28"/>
+          <w:szCs w:val="28"/>
+        </w:rPr>
+      </w:pPr>
+      <w:r>
+        <w:rPr>
+          <w:rFonts w:ascii="宋体" w:eastAsia="宋体" w:hAnsi="宋体" w:hint="eastAsia"/>
+          <w:sz w:val="28"/>
+          <w:szCs w:val="28"/>
+        </w:rPr>
+        <w:t>c</w:t>
+      </w:r>
+      <w:r>
+        <w:rPr>
+          <w:rFonts w:ascii="宋体" w:eastAsia="宋体" w:hAnsi="宋体" w:hint="eastAsia"/>
+          <w:sz w:val="28"/>
+          <w:szCs w:val="28"/>
+        </w:rPr>
+        <w:t>、</w:t>
+      </w:r>
+      <w:r>
+        <w:rPr>
+          <w:rFonts w:ascii="宋体" w:eastAsia="宋体" w:hAnsi="宋体" w:hint="eastAsia"/>
+          <w:sz w:val="28"/>
+          <w:szCs w:val="28"/>
+        </w:rPr>
+        <w:t>可使用数据库工具如</w:t>
+      </w:r>
+      <w:proofErr w:type="spellStart"/>
+      <w:r>
+        <w:rPr>
+          <w:rFonts w:ascii="宋体" w:eastAsia="宋体" w:hAnsi="宋体" w:hint="eastAsia"/>
+          <w:sz w:val="28"/>
+          <w:szCs w:val="28"/>
+        </w:rPr>
+        <w:t>Navicat</w:t>
+      </w:r>
+      <w:proofErr w:type="spellEnd"/>
+      <w:r>
+        <w:rPr>
+          <w:rFonts w:ascii="宋体" w:eastAsia="宋体" w:hAnsi="宋体" w:hint="eastAsia"/>
+          <w:sz w:val="28"/>
+          <w:szCs w:val="28"/>
+        </w:rPr>
+        <w:t>执行</w:t>
+      </w:r>
+      <w:proofErr w:type="spellStart"/>
+      <w:r>
+        <w:rPr>
+          <w:rFonts w:ascii="宋体" w:eastAsia="宋体" w:hAnsi="宋体" w:hint="eastAsia"/>
+          <w:sz w:val="28"/>
+          <w:szCs w:val="28"/>
+        </w:rPr>
+        <w:t>sql</w:t>
+      </w:r>
+      <w:proofErr w:type="spellEnd"/>
+      <w:r>
+        <w:rPr>
+          <w:rFonts w:ascii="宋体" w:eastAsia="宋体" w:hAnsi="宋体" w:hint="eastAsia"/>
+          <w:sz w:val="28"/>
+          <w:szCs w:val="28"/>
+        </w:rPr>
+        <w:t>文件。</w:t>
+      </w:r>
+    </w:p>
+    <w:p>
+      <w:pPr>
+        <w:rPr>
+          <w:rFonts w:hint="eastAsia"/>
+        </w:rPr>
+      </w:pPr>
+    </w:p>
+    <w:p>
+      <w:pPr>
+        <w:ind w:firstLine="420"/>
+        <w:rPr>
+          <w:rFonts w:ascii="宋体" w:eastAsia="宋体" w:hAnsi="宋体"/>
+          <w:sz w:val="28"/>
+          <w:szCs w:val="28"/>
+        </w:rPr>
+      </w:pPr>
+      <w:r>
+        <w:rPr>
+          <w:rFonts w:ascii="宋体" w:eastAsia="宋体" w:hAnsi="宋体" w:hint="eastAsia"/>
+          <w:b/>
+          <w:sz w:val="28"/>
+          <w:szCs w:val="28"/>
+        </w:rPr>
+        <w:t>2、修改配置文件</w:t>
+      </w:r>
+      <w:r>
+        <w:rPr>
+          <w:rFonts w:ascii="宋体" w:eastAsia="宋体" w:hAnsi="宋体" w:hint="eastAsia"/>
+          <w:sz w:val="28"/>
+          <w:szCs w:val="28"/>
+        </w:rPr>
+        <w:t>（</w:t>
+      </w:r>
+      <w:proofErr w:type="spellStart"/>
+      <w:r>
+        <w:rPr>
+          <w:rFonts w:ascii="宋体" w:eastAsia="宋体" w:hAnsi="宋体"/>
+          <w:sz w:val="28"/>
+          <w:szCs w:val="28"/>
+        </w:rPr>
+        <w:t>config</w:t>
+      </w:r>
+      <w:proofErr w:type="spellEnd"/>
+      <w:r>
+        <w:rPr>
+          <w:rFonts w:ascii="宋体" w:eastAsia="宋体" w:hAnsi="宋体"/>
+          <w:sz w:val="28"/>
+          <w:szCs w:val="28"/>
+        </w:rPr>
+        <w:t>/</w:t>
+      </w:r>
+      <w:proofErr w:type="spellStart"/>
+      <w:r>
+        <w:rPr>
+          <w:rFonts w:ascii="宋体" w:eastAsia="宋体" w:hAnsi="宋体"/>
+          <w:sz w:val="28"/>
+          <w:szCs w:val="28"/>
+        </w:rPr>
+        <w:t>application.properties</w:t>
+      </w:r>
+      <w:proofErr w:type="spellEnd"/>
+      <w:r>
+        <w:rPr>
+          <w:rFonts w:ascii="宋体" w:eastAsia="宋体" w:hAnsi="宋体"/>
+          <w:sz w:val="28"/>
+          <w:szCs w:val="28"/>
+        </w:rPr>
+        <w:t>）</w:t>
+      </w:r>
+    </w:p>
+    <w:p>
+      <w:pPr>
+        <w:ind w:left="420" w:firstLine="420"/>
+        <w:rPr>
+          <w:rFonts w:ascii="宋体" w:eastAsia="宋体" w:hAnsi="宋体" w:hint="eastAsia"/>
+          <w:sz w:val="28"/>
+          <w:szCs w:val="28"/>
+        </w:rPr>
+      </w:pPr>
+      <w:r>
+        <w:rPr>
+          <w:rFonts w:ascii="宋体" w:eastAsia="宋体" w:hAnsi="宋体" w:hint="eastAsia"/>
+          <w:sz w:val="28"/>
+          <w:szCs w:val="28"/>
+        </w:rPr>
+        <w:t>a、修改数据库配置：</w:t>
+      </w:r>
+      <w:r>
+        <w:rPr>
+          <w:rFonts w:ascii="宋体" w:eastAsia="宋体" w:hAnsi="宋体" w:hint="eastAsia"/>
+          <w:sz w:val="28"/>
+          <w:szCs w:val="28"/>
+        </w:rPr>
+        <w:t>把</w:t>
+      </w:r>
+      <w:r>
+        <w:rPr>
+          <w:rFonts w:ascii="宋体" w:eastAsia="宋体" w:hAnsi="宋体" w:hint="eastAsia"/>
+          <w:sz w:val="28"/>
+          <w:szCs w:val="28"/>
+        </w:rPr>
+        <w:t>配置文件</w:t>
+      </w:r>
+      <w:r>
+        <w:rPr>
+          <w:rFonts w:ascii="宋体" w:eastAsia="宋体" w:hAnsi="宋体" w:hint="eastAsia"/>
+          <w:sz w:val="28"/>
+          <w:szCs w:val="28"/>
+        </w:rPr>
+        <w:t>里面的数据库连接修改成你自己的数据库，用户名，密码</w:t>
+      </w:r>
+      <w:r>
+        <w:rPr>
+          <w:rFonts w:ascii="宋体" w:eastAsia="宋体" w:hAnsi="宋体" w:hint="eastAsia"/>
+          <w:sz w:val="28"/>
+          <w:szCs w:val="28"/>
+        </w:rPr>
+        <w:t>。</w:t>
+      </w:r>
+    </w:p>
+    <w:p/>
+    <w:p>
+      <w:pPr>
+        <w:rPr>
+          <w:rFonts w:hint="eastAsia"/>
+        </w:rPr>
+      </w:pPr>
+      <w:r>
+        <w:rPr>
+          <w:rFonts w:hint="eastAsia"/>
+        </w:rPr>
+        <w:t>#base</w:t>
+      </w:r>
+      <w:r>
+        <w:rPr>
+          <w:rFonts w:hint="eastAsia"/>
+        </w:rPr>
+        <w:t>数据库</w:t>
+      </w:r>
+    </w:p>
+    <w:p>
+      <w:r>
+        <w:t>spring.datasource.base.url=</w:t>
+      </w:r>
+      <w:proofErr w:type="spellStart"/>
+      <w:r>
+        <w:t>jdbc:oracle:thin</w:t>
+      </w:r>
+      <w:proofErr w:type="spellEnd"/>
+      <w:r>
+        <w:t>:@127.0.0.1:1521:orcl</w:t>
+      </w:r>
+    </w:p>
+    <w:p>
+      <w:proofErr w:type="spellStart"/>
+      <w:r>
+        <w:t>spring.datasource.base.username</w:t>
+      </w:r>
+      <w:proofErr w:type="spellEnd"/>
+      <w:r>
+        <w:t>=</w:t>
+      </w:r>
+      <w:proofErr w:type="spellStart"/>
+      <w:r>
+        <w:t>aasystem</w:t>
+      </w:r>
+      <w:proofErr w:type="spellEnd"/>
+    </w:p>
+    <w:p>
+      <w:proofErr w:type="spellStart"/>
+      <w:r>
+        <w:t>spring.datasource.base.password</w:t>
+      </w:r>
+      <w:proofErr w:type="spellEnd"/>
+      <w:r>
+        <w:t>=</w:t>
+      </w:r>
+      <w:proofErr w:type="spellStart"/>
+      <w:r>
+        <w:t>aasystem</w:t>
+      </w:r>
+      <w:proofErr w:type="spellEnd"/>
+    </w:p>
+    <w:p>
+      <w:r>
+        <w:t>spring.datasource.base.driverClassName=oracle.jdbc.driver.OracleDriver</w:t>
+      </w:r>
+    </w:p>
+    <w:p/>
+    <w:p>
+      <w:pPr>
+        <w:ind w:left="420" w:firstLine="420"/>
+        <w:rPr>
+          <w:rFonts w:ascii="宋体" w:eastAsia="宋体" w:hAnsi="宋体" w:hint="eastAsia"/>
+          <w:sz w:val="28"/>
+          <w:szCs w:val="28"/>
+        </w:rPr>
+      </w:pPr>
+      <w:r>
+        <w:rPr>
+          <w:rFonts w:ascii="宋体" w:eastAsia="宋体" w:hAnsi="宋体" w:hint="eastAsia"/>
+          <w:sz w:val="28"/>
+          <w:szCs w:val="28"/>
+        </w:rPr>
+        <w:t>b</w:t>
+      </w:r>
+      <w:r>
+        <w:rPr>
+          <w:rFonts w:ascii="宋体" w:eastAsia="宋体" w:hAnsi="宋体" w:hint="eastAsia"/>
+          <w:sz w:val="28"/>
+          <w:szCs w:val="28"/>
+        </w:rPr>
+        <w:t>、修改</w:t>
+      </w:r>
+      <w:proofErr w:type="spellStart"/>
+      <w:r>
+        <w:rPr>
+          <w:rFonts w:ascii="宋体" w:eastAsia="宋体" w:hAnsi="宋体" w:hint="eastAsia"/>
+          <w:sz w:val="28"/>
+          <w:szCs w:val="28"/>
+        </w:rPr>
+        <w:t>redis</w:t>
+      </w:r>
+      <w:proofErr w:type="spellEnd"/>
+      <w:r>
+        <w:rPr>
+          <w:rFonts w:ascii="宋体" w:eastAsia="宋体" w:hAnsi="宋体" w:hint="eastAsia"/>
+          <w:sz w:val="28"/>
+          <w:szCs w:val="28"/>
+        </w:rPr>
+        <w:t>配置：</w:t>
+      </w:r>
+      <w:r>
+        <w:rPr>
+          <w:rFonts w:ascii="宋体" w:eastAsia="宋体" w:hAnsi="宋体" w:hint="eastAsia"/>
+          <w:sz w:val="28"/>
+          <w:szCs w:val="28"/>
+        </w:rPr>
+        <w:t>把</w:t>
+      </w:r>
+      <w:r>
+        <w:rPr>
+          <w:rFonts w:ascii="宋体" w:eastAsia="宋体" w:hAnsi="宋体" w:hint="eastAsia"/>
+          <w:sz w:val="28"/>
+          <w:szCs w:val="28"/>
+        </w:rPr>
+        <w:t>配置文件</w:t>
+      </w:r>
+      <w:r>
+        <w:rPr>
+          <w:rFonts w:ascii="宋体" w:eastAsia="宋体" w:hAnsi="宋体" w:hint="eastAsia"/>
+          <w:sz w:val="28"/>
+          <w:szCs w:val="28"/>
+        </w:rPr>
+        <w:t>里面的</w:t>
+      </w:r>
+      <w:proofErr w:type="spellStart"/>
+      <w:r>
+        <w:rPr>
+          <w:rFonts w:ascii="宋体" w:eastAsia="宋体" w:hAnsi="宋体" w:hint="eastAsia"/>
+          <w:sz w:val="28"/>
+          <w:szCs w:val="28"/>
+        </w:rPr>
+        <w:t>redis</w:t>
+      </w:r>
+      <w:proofErr w:type="spellEnd"/>
+      <w:r>
+        <w:rPr>
+          <w:rFonts w:ascii="宋体" w:eastAsia="宋体" w:hAnsi="宋体" w:hint="eastAsia"/>
+          <w:sz w:val="28"/>
+          <w:szCs w:val="28"/>
+        </w:rPr>
+        <w:t>配置修改成你自己的host、port</w:t>
+      </w:r>
+      <w:r>
+        <w:rPr>
+          <w:rFonts w:ascii="宋体" w:eastAsia="宋体" w:hAnsi="宋体" w:hint="eastAsia"/>
+          <w:sz w:val="28"/>
+          <w:szCs w:val="28"/>
+        </w:rPr>
+        <w:t>。</w:t>
+      </w:r>
+    </w:p>
+    <w:p/>
+    <w:p>
+      <w:pPr>
+        <w:rPr>
+          <w:rFonts w:hint="eastAsia"/>
+        </w:rPr>
+      </w:pPr>
+      <w:r>
+        <w:rPr>
+          <w:rFonts w:hint="eastAsia"/>
+        </w:rPr>
+        <w:t xml:space="preserve"># </w:t>
+      </w:r>
+      <w:r>
+        <w:rPr>
+          <w:rFonts w:hint="eastAsia"/>
+        </w:rPr>
+        <w:t>配置</w:t>
+      </w:r>
+      <w:proofErr w:type="spellStart"/>
+      <w:r>
+        <w:rPr>
+          <w:rFonts w:hint="eastAsia"/>
+        </w:rPr>
+        <w:t>redis</w:t>
+      </w:r>
+      <w:proofErr w:type="spellEnd"/>
+      <w:r>
+        <w:rPr>
+          <w:rFonts w:hint="eastAsia"/>
+        </w:rPr>
+        <w:t>缓存数据库</w:t>
+      </w:r>
+    </w:p>
+    <w:p>
+      <w:proofErr w:type="spellStart"/>
+      <w:r>
+        <w:t>spring.redis.host</w:t>
+      </w:r>
+      <w:proofErr w:type="spellEnd"/>
+      <w:r>
+        <w:t>=127.0.0.1</w:t>
+      </w:r>
+    </w:p>
+    <w:p>
+      <w:proofErr w:type="spellStart"/>
+      <w:r>
+        <w:t>spring.redis.port</w:t>
+      </w:r>
+      <w:proofErr w:type="spellEnd"/>
+      <w:r>
+        <w:t>=6379</w:t>
       </w:r>
     </w:p>
     <w:p/>
     <w:p/>
+    <w:p>
+      <w:pPr>
+        <w:ind w:firstLine="420"/>
+        <w:rPr>
+          <w:rFonts w:ascii="宋体" w:eastAsia="宋体" w:hAnsi="宋体" w:hint="eastAsia"/>
+          <w:sz w:val="28"/>
+          <w:szCs w:val="28"/>
+        </w:rPr>
+      </w:pPr>
+      <w:r>
+        <w:rPr>
+          <w:rFonts w:ascii="宋体" w:eastAsia="宋体" w:hAnsi="宋体" w:hint="eastAsia"/>
+          <w:sz w:val="28"/>
+          <w:szCs w:val="28"/>
+        </w:rPr>
+        <w:lastRenderedPageBreak/>
+        <w:t>c、</w:t>
+      </w:r>
+      <w:r>
+        <w:rPr>
+          <w:rFonts w:ascii="宋体" w:eastAsia="宋体" w:hAnsi="宋体" w:hint="eastAsia"/>
+          <w:sz w:val="28"/>
+          <w:szCs w:val="28"/>
+        </w:rPr>
+        <w:t>修改文件上传路径</w:t>
+      </w:r>
+      <w:r>
+        <w:rPr>
+          <w:rFonts w:ascii="宋体" w:eastAsia="宋体" w:hAnsi="宋体" w:hint="eastAsia"/>
+          <w:sz w:val="28"/>
+          <w:szCs w:val="28"/>
+        </w:rPr>
+        <w:t>：</w:t>
+      </w:r>
+      <w:r>
+        <w:rPr>
+          <w:rFonts w:ascii="宋体" w:eastAsia="宋体" w:hAnsi="宋体" w:hint="eastAsia"/>
+          <w:sz w:val="28"/>
+          <w:szCs w:val="28"/>
+        </w:rPr>
+        <w:t>把配置文件里面的</w:t>
+      </w:r>
+      <w:proofErr w:type="spellStart"/>
+      <w:r>
+        <w:rPr>
+          <w:rFonts w:ascii="宋体" w:eastAsia="宋体" w:hAnsi="宋体" w:hint="eastAsia"/>
+          <w:sz w:val="28"/>
+          <w:szCs w:val="28"/>
+        </w:rPr>
+        <w:t>out_static_path</w:t>
+      </w:r>
+      <w:proofErr w:type="spellEnd"/>
+      <w:r>
+        <w:rPr>
+          <w:rFonts w:ascii="宋体" w:eastAsia="宋体" w:hAnsi="宋体" w:hint="eastAsia"/>
+          <w:sz w:val="28"/>
+          <w:szCs w:val="28"/>
+        </w:rPr>
+        <w:t>配置修改成你自己的文件路径</w:t>
+      </w:r>
+      <w:r>
+        <w:rPr>
+          <w:rFonts w:ascii="宋体" w:eastAsia="宋体" w:hAnsi="宋体" w:hint="eastAsia"/>
+          <w:sz w:val="28"/>
+          <w:szCs w:val="28"/>
+        </w:rPr>
+        <w:t>。</w:t>
+      </w:r>
+    </w:p>
+    <w:p/>
+    <w:p>
+      <w:r>
+        <w:t>out_static_path=E</w:t>
+      </w:r>
+      <w:proofErr w:type="gramStart"/>
+      <w:r>
+        <w:t>:/</w:t>
+      </w:r>
+      <w:proofErr w:type="gramEnd"/>
+      <w:r>
+        <w:t>java/workspaceNeon/outwork/20190703/analysis_assistant_system/static/</w:t>
+      </w:r>
+    </w:p>
+    <w:p/>
+    <w:p/>
+    <w:p>
+      <w:pPr>
+        <w:ind w:firstLine="420"/>
+        <w:rPr>
+          <w:rFonts w:ascii="宋体" w:eastAsia="宋体" w:hAnsi="宋体" w:hint="eastAsia"/>
+          <w:b/>
+          <w:sz w:val="28"/>
+          <w:szCs w:val="28"/>
+        </w:rPr>
+      </w:pPr>
+      <w:r>
+        <w:rPr>
+          <w:rFonts w:ascii="宋体" w:eastAsia="宋体" w:hAnsi="宋体" w:hint="eastAsia"/>
+          <w:b/>
+          <w:sz w:val="28"/>
+          <w:szCs w:val="28"/>
+        </w:rPr>
+        <w:t>3</w:t>
+      </w:r>
+      <w:r>
+        <w:rPr>
+          <w:rFonts w:ascii="宋体" w:eastAsia="宋体" w:hAnsi="宋体" w:hint="eastAsia"/>
+          <w:b/>
+          <w:sz w:val="28"/>
+          <w:szCs w:val="28"/>
+        </w:rPr>
+        <w:t>、启动</w:t>
+      </w:r>
+      <w:r>
+        <w:rPr>
+          <w:rFonts w:ascii="宋体" w:eastAsia="宋体" w:hAnsi="宋体" w:hint="eastAsia"/>
+          <w:b/>
+          <w:sz w:val="28"/>
+          <w:szCs w:val="28"/>
+        </w:rPr>
+        <w:t>程序</w:t>
+      </w:r>
+    </w:p>
+    <w:p>
+      <w:pPr>
+        <w:ind w:left="420" w:firstLine="420"/>
+        <w:rPr>
+          <w:rFonts w:ascii="宋体" w:eastAsia="宋体" w:hAnsi="宋体" w:hint="eastAsia"/>
+          <w:sz w:val="28"/>
+          <w:szCs w:val="28"/>
+        </w:rPr>
+      </w:pPr>
+      <w:r>
+        <w:rPr>
+          <w:rFonts w:ascii="宋体" w:eastAsia="宋体" w:hAnsi="宋体" w:hint="eastAsia"/>
+          <w:sz w:val="28"/>
+          <w:szCs w:val="28"/>
+        </w:rPr>
+        <w:t>windows运行start.</w:t>
+      </w:r>
+      <w:proofErr w:type="gramStart"/>
+      <w:r>
+        <w:rPr>
+          <w:rFonts w:ascii="宋体" w:eastAsia="宋体" w:hAnsi="宋体" w:hint="eastAsia"/>
+          <w:sz w:val="28"/>
+          <w:szCs w:val="28"/>
+        </w:rPr>
+        <w:t>bat</w:t>
+      </w:r>
+      <w:proofErr w:type="gramEnd"/>
+    </w:p>
+    <w:p>
+      <w:pPr>
+        <w:ind w:left="420" w:firstLine="420"/>
+        <w:rPr>
+          <w:rFonts w:ascii="宋体" w:eastAsia="宋体" w:hAnsi="宋体" w:hint="eastAsia"/>
+          <w:sz w:val="28"/>
+          <w:szCs w:val="28"/>
+        </w:rPr>
+      </w:pPr>
+      <w:proofErr w:type="spellStart"/>
+      <w:r>
+        <w:rPr>
+          <w:rFonts w:ascii="宋体" w:eastAsia="宋体" w:hAnsi="宋体" w:hint="eastAsia"/>
+          <w:sz w:val="28"/>
+          <w:szCs w:val="28"/>
+        </w:rPr>
+        <w:t>linux</w:t>
+      </w:r>
+      <w:proofErr w:type="spellEnd"/>
+      <w:r>
+        <w:rPr>
+          <w:rFonts w:ascii="宋体" w:eastAsia="宋体" w:hAnsi="宋体" w:hint="eastAsia"/>
+          <w:sz w:val="28"/>
+          <w:szCs w:val="28"/>
+        </w:rPr>
+        <w:t>运行start.</w:t>
+      </w:r>
+      <w:proofErr w:type="gramStart"/>
+      <w:r>
+        <w:rPr>
+          <w:rFonts w:ascii="宋体" w:eastAsia="宋体" w:hAnsi="宋体" w:hint="eastAsia"/>
+          <w:sz w:val="28"/>
+          <w:szCs w:val="28"/>
+        </w:rPr>
+        <w:t>sh</w:t>
+      </w:r>
+      <w:proofErr w:type="gramEnd"/>
+    </w:p>
+    <w:p/>
+    <w:p>
+      <w:pPr>
+        <w:rPr>
+          <w:rFonts w:hint="eastAsia"/>
+        </w:rPr>
+      </w:pPr>
+    </w:p>
+    <w:p>
+      <w:pPr>
+        <w:pStyle w:val="2"/>
+        <w:rPr>
+          <w:rFonts w:ascii="华文中宋" w:eastAsia="华文中宋" w:hAnsi="华文中宋" w:hint="eastAsia"/>
+          <w:b w:val="0"/>
+          <w:sz w:val="44"/>
+          <w:szCs w:val="44"/>
+        </w:rPr>
+      </w:pPr>
+      <w:bookmarkStart w:id="17" w:name="_Toc26021036"/>
+      <w:r>
+        <w:rPr>
+          <w:rFonts w:ascii="华文中宋" w:eastAsia="华文中宋" w:hAnsi="华文中宋" w:hint="eastAsia"/>
+          <w:b w:val="0"/>
+          <w:sz w:val="44"/>
+          <w:szCs w:val="44"/>
+        </w:rPr>
+        <w:t>3.1、</w:t>
+      </w:r>
+      <w:r>
+        <w:rPr>
+          <w:rFonts w:ascii="华文中宋" w:eastAsia="华文中宋" w:hAnsi="华文中宋" w:hint="eastAsia"/>
+          <w:b w:val="0"/>
+          <w:sz w:val="44"/>
+          <w:szCs w:val="44"/>
+        </w:rPr>
+        <w:t>系统更新</w:t>
+      </w:r>
+      <w:bookmarkEnd w:id="17"/>
+    </w:p>
+    <w:p>
+      <w:pPr>
+        <w:ind w:firstLine="420"/>
+        <w:rPr>
+          <w:rFonts w:ascii="宋体" w:eastAsia="宋体" w:hAnsi="宋体" w:hint="eastAsia"/>
+          <w:b/>
+          <w:sz w:val="28"/>
+          <w:szCs w:val="28"/>
+        </w:rPr>
+      </w:pPr>
+      <w:r>
+        <w:rPr>
+          <w:rFonts w:ascii="宋体" w:eastAsia="宋体" w:hAnsi="宋体" w:hint="eastAsia"/>
+          <w:b/>
+          <w:sz w:val="28"/>
+          <w:szCs w:val="28"/>
+        </w:rPr>
+        <w:t>1、更新数据库</w:t>
+      </w:r>
+    </w:p>
+    <w:p>
+      <w:pPr>
+        <w:ind w:firstLine="420"/>
+        <w:rPr>
+          <w:rFonts w:ascii="宋体" w:eastAsia="宋体" w:hAnsi="宋体" w:hint="eastAsia"/>
+          <w:sz w:val="28"/>
+          <w:szCs w:val="28"/>
+        </w:rPr>
+      </w:pPr>
+      <w:r>
+        <w:rPr>
+          <w:rFonts w:ascii="宋体" w:eastAsia="宋体" w:hAnsi="宋体" w:hint="eastAsia"/>
+          <w:sz w:val="28"/>
+          <w:szCs w:val="28"/>
+        </w:rPr>
+        <w:t>请先备份原数据库。如果需要添加或修改表、表字段，请按照《数据库设计说明书》规范添加或修改。如果需要初始化</w:t>
+      </w:r>
+      <w:r>
+        <w:rPr>
+          <w:rFonts w:ascii="宋体" w:eastAsia="宋体" w:hAnsi="宋体" w:hint="eastAsia"/>
+          <w:sz w:val="28"/>
+          <w:szCs w:val="28"/>
+        </w:rPr>
+        <w:t>数据库请执行</w:t>
+      </w:r>
+      <w:r>
+        <w:rPr>
+          <w:rFonts w:ascii="宋体" w:eastAsia="宋体" w:hAnsi="宋体" w:hint="eastAsia"/>
+          <w:sz w:val="28"/>
+          <w:szCs w:val="28"/>
+        </w:rPr>
+        <w:t>（</w:t>
+      </w:r>
+      <w:proofErr w:type="spellStart"/>
+      <w:r>
+        <w:rPr>
+          <w:rFonts w:ascii="宋体" w:eastAsia="宋体" w:hAnsi="宋体" w:hint="eastAsia"/>
+          <w:sz w:val="28"/>
+          <w:szCs w:val="28"/>
+        </w:rPr>
+        <w:t>AASYSTEM.sql</w:t>
+      </w:r>
+      <w:proofErr w:type="spellEnd"/>
+      <w:r>
+        <w:rPr>
+          <w:rFonts w:ascii="宋体" w:eastAsia="宋体" w:hAnsi="宋体" w:hint="eastAsia"/>
+          <w:sz w:val="28"/>
+          <w:szCs w:val="28"/>
+        </w:rPr>
+        <w:t>）</w:t>
+      </w:r>
+      <w:r>
+        <w:rPr>
+          <w:rFonts w:ascii="宋体" w:eastAsia="宋体" w:hAnsi="宋体" w:hint="eastAsia"/>
+          <w:sz w:val="28"/>
+          <w:szCs w:val="28"/>
+        </w:rPr>
+        <w:t>文件。</w:t>
+      </w:r>
+    </w:p>
+    <w:p>
+      <w:pPr>
+        <w:ind w:firstLine="420"/>
+        <w:rPr>
+          <w:rFonts w:ascii="宋体" w:eastAsia="宋体" w:hAnsi="宋体" w:hint="eastAsia"/>
+          <w:b/>
+          <w:sz w:val="28"/>
+          <w:szCs w:val="28"/>
+        </w:rPr>
+      </w:pPr>
+      <w:r>
+        <w:rPr>
+          <w:rFonts w:ascii="宋体" w:eastAsia="宋体" w:hAnsi="宋体" w:hint="eastAsia"/>
+          <w:b/>
+          <w:sz w:val="28"/>
+          <w:szCs w:val="28"/>
+        </w:rPr>
+        <w:t>2、</w:t>
+      </w:r>
+      <w:r>
+        <w:rPr>
+          <w:rFonts w:ascii="宋体" w:eastAsia="宋体" w:hAnsi="宋体" w:hint="eastAsia"/>
+          <w:b/>
+          <w:sz w:val="28"/>
+          <w:szCs w:val="28"/>
+        </w:rPr>
+        <w:t>更新</w:t>
+      </w:r>
+      <w:r>
+        <w:rPr>
+          <w:rFonts w:ascii="宋体" w:eastAsia="宋体" w:hAnsi="宋体" w:hint="eastAsia"/>
+          <w:b/>
+          <w:sz w:val="28"/>
+          <w:szCs w:val="28"/>
+        </w:rPr>
+        <w:t>程序</w:t>
+      </w:r>
+    </w:p>
+    <w:p>
+      <w:pPr>
+        <w:ind w:left="420" w:firstLine="420"/>
+        <w:rPr>
+          <w:rFonts w:ascii="宋体" w:eastAsia="宋体" w:hAnsi="宋体" w:hint="eastAsia"/>
+          <w:sz w:val="28"/>
+          <w:szCs w:val="28"/>
+        </w:rPr>
+      </w:pPr>
+      <w:r>
+        <w:rPr>
+          <w:rFonts w:ascii="宋体" w:eastAsia="宋体" w:hAnsi="宋体" w:hint="eastAsia"/>
+          <w:sz w:val="28"/>
+          <w:szCs w:val="28"/>
+        </w:rPr>
+        <w:t>a、</w:t>
+      </w:r>
+      <w:r>
+        <w:rPr>
+          <w:rFonts w:ascii="宋体" w:eastAsia="宋体" w:hAnsi="宋体" w:hint="eastAsia"/>
+          <w:sz w:val="28"/>
+          <w:szCs w:val="28"/>
+        </w:rPr>
+        <w:t>修改源码后，</w:t>
+      </w:r>
+      <w:r>
+        <w:rPr>
+          <w:rFonts w:ascii="宋体" w:eastAsia="宋体" w:hAnsi="宋体" w:hint="eastAsia"/>
+          <w:sz w:val="28"/>
+          <w:szCs w:val="28"/>
+        </w:rPr>
+        <w:t>请使用maven工具</w:t>
+      </w:r>
+      <w:r>
+        <w:rPr>
+          <w:rFonts w:ascii="宋体" w:eastAsia="宋体" w:hAnsi="宋体" w:hint="eastAsia"/>
+          <w:sz w:val="28"/>
+          <w:szCs w:val="28"/>
+        </w:rPr>
+        <w:t>打包，</w:t>
+      </w:r>
+      <w:r>
+        <w:rPr>
+          <w:rFonts w:ascii="宋体" w:eastAsia="宋体" w:hAnsi="宋体" w:hint="eastAsia"/>
+          <w:sz w:val="28"/>
+          <w:szCs w:val="28"/>
+        </w:rPr>
+        <w:t>打包命令</w:t>
+      </w:r>
+      <w:proofErr w:type="spellStart"/>
+      <w:r>
+        <w:rPr>
+          <w:rFonts w:ascii="宋体" w:eastAsia="宋体" w:hAnsi="宋体" w:hint="eastAsia"/>
+          <w:sz w:val="28"/>
+          <w:szCs w:val="28"/>
+        </w:rPr>
+        <w:t>mvn</w:t>
+      </w:r>
+      <w:proofErr w:type="spellEnd"/>
+      <w:r>
+        <w:rPr>
+          <w:rFonts w:ascii="宋体" w:eastAsia="宋体" w:hAnsi="宋体" w:hint="eastAsia"/>
+          <w:sz w:val="28"/>
+          <w:szCs w:val="28"/>
+        </w:rPr>
+        <w:t xml:space="preserve"> </w:t>
+      </w:r>
+      <w:r>
+        <w:rPr>
+          <w:rFonts w:ascii="宋体" w:eastAsia="宋体" w:hAnsi="宋体"/>
+          <w:sz w:val="28"/>
+          <w:szCs w:val="28"/>
+        </w:rPr>
+        <w:t>–</w:t>
+      </w:r>
+      <w:r>
+        <w:rPr>
+          <w:rFonts w:ascii="宋体" w:eastAsia="宋体" w:hAnsi="宋体" w:hint="eastAsia"/>
+          <w:sz w:val="28"/>
+          <w:szCs w:val="28"/>
+        </w:rPr>
+        <w:t>package</w:t>
+      </w:r>
+      <w:r>
+        <w:rPr>
+          <w:rFonts w:ascii="宋体" w:eastAsia="宋体" w:hAnsi="宋体" w:hint="eastAsia"/>
+          <w:sz w:val="28"/>
+          <w:szCs w:val="28"/>
+        </w:rPr>
+        <w:t>生成jar包</w:t>
+      </w:r>
+      <w:r>
+        <w:rPr>
+          <w:rFonts w:ascii="宋体" w:eastAsia="宋体" w:hAnsi="宋体" w:hint="eastAsia"/>
+          <w:sz w:val="28"/>
+          <w:szCs w:val="28"/>
+        </w:rPr>
+        <w:t>。</w:t>
+      </w:r>
+    </w:p>
+    <w:p>
+      <w:pPr>
+        <w:ind w:left="420" w:firstLine="420"/>
+        <w:rPr>
+          <w:rFonts w:ascii="宋体" w:eastAsia="宋体" w:hAnsi="宋体" w:hint="eastAsia"/>
+          <w:sz w:val="28"/>
+          <w:szCs w:val="28"/>
+        </w:rPr>
+      </w:pPr>
+      <w:r>
+        <w:rPr>
+          <w:rFonts w:ascii="宋体" w:eastAsia="宋体" w:hAnsi="宋体" w:hint="eastAsia"/>
+          <w:sz w:val="28"/>
+          <w:szCs w:val="28"/>
+        </w:rPr>
+        <w:t>b、先备份程序，再把新打包好的jar</w:t>
+      </w:r>
+      <w:proofErr w:type="gramStart"/>
+      <w:r>
+        <w:rPr>
+          <w:rFonts w:ascii="宋体" w:eastAsia="宋体" w:hAnsi="宋体" w:hint="eastAsia"/>
+          <w:sz w:val="28"/>
+          <w:szCs w:val="28"/>
+        </w:rPr>
+        <w:t>包直接</w:t>
+      </w:r>
+      <w:proofErr w:type="gramEnd"/>
+      <w:r>
+        <w:rPr>
+          <w:rFonts w:ascii="宋体" w:eastAsia="宋体" w:hAnsi="宋体" w:hint="eastAsia"/>
+          <w:sz w:val="28"/>
+          <w:szCs w:val="28"/>
+        </w:rPr>
+        <w:t>替换原jar包。</w:t>
+      </w:r>
+    </w:p>
+    <w:p>
+      <w:pPr>
+        <w:ind w:left="420" w:firstLine="420"/>
+        <w:rPr>
+          <w:rFonts w:ascii="宋体" w:eastAsia="宋体" w:hAnsi="宋体" w:hint="eastAsia"/>
+          <w:sz w:val="28"/>
+          <w:szCs w:val="28"/>
+        </w:rPr>
+      </w:pPr>
+      <w:r>
+        <w:rPr>
+          <w:rFonts w:ascii="宋体" w:eastAsia="宋体" w:hAnsi="宋体" w:hint="eastAsia"/>
+          <w:sz w:val="28"/>
+          <w:szCs w:val="28"/>
+        </w:rPr>
+        <w:t>c、重新启动程序。</w:t>
+      </w:r>
+      <w:r>
+        <w:rPr>
+          <w:rFonts w:ascii="宋体" w:eastAsia="宋体" w:hAnsi="宋体" w:hint="eastAsia"/>
+          <w:sz w:val="28"/>
+          <w:szCs w:val="28"/>
+        </w:rPr>
+        <w:t>先关闭程序进程，再</w:t>
+      </w:r>
+      <w:r>
+        <w:rPr>
+          <w:rFonts w:ascii="宋体" w:eastAsia="宋体" w:hAnsi="宋体" w:hint="eastAsia"/>
+          <w:sz w:val="28"/>
+          <w:szCs w:val="28"/>
+        </w:rPr>
+        <w:t>windows运行start.bat</w:t>
+      </w:r>
+      <w:r>
+        <w:rPr>
+          <w:rFonts w:ascii="宋体" w:eastAsia="宋体" w:hAnsi="宋体" w:hint="eastAsia"/>
+          <w:sz w:val="28"/>
+          <w:szCs w:val="28"/>
+        </w:rPr>
+        <w:t>，</w:t>
+      </w:r>
+      <w:r>
+        <w:rPr>
+          <w:rFonts w:ascii="宋体" w:eastAsia="宋体" w:hAnsi="宋体" w:hint="eastAsia"/>
+          <w:sz w:val="28"/>
+          <w:szCs w:val="28"/>
+        </w:rPr>
+        <w:t xml:space="preserve"> </w:t>
+      </w:r>
+      <w:proofErr w:type="spellStart"/>
+      <w:r>
+        <w:rPr>
+          <w:rFonts w:ascii="宋体" w:eastAsia="宋体" w:hAnsi="宋体" w:hint="eastAsia"/>
+          <w:sz w:val="28"/>
+          <w:szCs w:val="28"/>
+        </w:rPr>
+        <w:t>linux</w:t>
+      </w:r>
+      <w:proofErr w:type="spellEnd"/>
+      <w:r>
+        <w:rPr>
+          <w:rFonts w:ascii="宋体" w:eastAsia="宋体" w:hAnsi="宋体" w:hint="eastAsia"/>
+          <w:sz w:val="28"/>
+          <w:szCs w:val="28"/>
+        </w:rPr>
+        <w:t>运行start.sh</w:t>
+      </w:r>
+      <w:r>
+        <w:rPr>
+          <w:rFonts w:ascii="宋体" w:eastAsia="宋体" w:hAnsi="宋体" w:hint="eastAsia"/>
+          <w:sz w:val="28"/>
+          <w:szCs w:val="28"/>
+        </w:rPr>
+        <w:t>。</w:t>
+      </w:r>
+    </w:p>
+    <w:p>
+      <w:pPr>
+        <w:rPr>
+          <w:rFonts w:ascii="宋体" w:eastAsia="宋体" w:hAnsi="宋体" w:hint="eastAsia"/>
+          <w:sz w:val="28"/>
+          <w:szCs w:val="28"/>
+        </w:rPr>
+      </w:pPr>
+    </w:p>
+    <w:p>
+      <w:pPr>
+        <w:rPr>
+          <w:rFonts w:hint="eastAsia"/>
+        </w:rPr>
+      </w:pPr>
+    </w:p>
     <w:p/>
     <w:sectPr>
       <w:pgSz w:w="11906" w:h="16838"/>
@@ -261,6 +2671,50 @@
       <w:jc w:val="both"/>
     </w:pPr>
   </w:style>
+  <w:style w:type="paragraph" w:styleId="1">
+    <w:name w:val="heading 1"/>
+    <w:basedOn w:val="a"/>
+    <w:next w:val="a"/>
+    <w:link w:val="1Char"/>
+    <w:uiPriority w:val="9"/>
+    <w:qFormat/>
+    <w:rsid w:val="0073177D"/>
+    <w:pPr>
+      <w:keepNext/>
+      <w:keepLines/>
+      <w:spacing w:before="340" w:after="330" w:line="578" w:lineRule="auto"/>
+      <w:outlineLvl w:val="0"/>
+    </w:pPr>
+    <w:rPr>
+      <w:b/>
+      <w:bCs/>
+      <w:kern w:val="44"/>
+      <w:sz w:val="44"/>
+      <w:szCs w:val="44"/>
+    </w:rPr>
+  </w:style>
+  <w:style w:type="paragraph" w:styleId="2">
+    <w:name w:val="heading 2"/>
+    <w:basedOn w:val="a"/>
+    <w:link w:val="2Char"/>
+    <w:uiPriority w:val="9"/>
+    <w:qFormat/>
+    <w:rsid w:val="0073177D"/>
+    <w:pPr>
+      <w:widowControl/>
+      <w:spacing w:before="100" w:beforeAutospacing="1" w:after="100" w:afterAutospacing="1"/>
+      <w:jc w:val="left"/>
+      <w:outlineLvl w:val="1"/>
+    </w:pPr>
+    <w:rPr>
+      <w:rFonts w:ascii="宋体" w:eastAsia="宋体" w:hAnsi="宋体" w:cs="宋体"/>
+      <w:b/>
+      <w:bCs/>
+      <w:kern w:val="0"/>
+      <w:sz w:val="48"/>
+      <w:szCs w:val="48"/>
+    </w:rPr>
+  </w:style>
   <w:style w:type="character" w:default="1" w:styleId="a0">
     <w:name w:val="Default Paragraph Font"/>
     <w:uiPriority w:val="1"/>
@@ -287,6 +2741,125 @@
     <w:uiPriority w:val="99"/>
     <w:semiHidden/>
     <w:unhideWhenUsed/>
+  </w:style>
+  <w:style w:type="character" w:customStyle="1" w:styleId="1Char">
+    <w:name w:val="标题 1 Char"/>
+    <w:basedOn w:val="a0"/>
+    <w:link w:val="1"/>
+    <w:uiPriority w:val="9"/>
+    <w:rsid w:val="0073177D"/>
+    <w:rPr>
+      <w:b/>
+      <w:bCs/>
+      <w:kern w:val="44"/>
+      <w:sz w:val="44"/>
+      <w:szCs w:val="44"/>
+    </w:rPr>
+  </w:style>
+  <w:style w:type="character" w:customStyle="1" w:styleId="2Char">
+    <w:name w:val="标题 2 Char"/>
+    <w:basedOn w:val="a0"/>
+    <w:link w:val="2"/>
+    <w:uiPriority w:val="9"/>
+    <w:rsid w:val="0073177D"/>
+    <w:rPr>
+      <w:rFonts w:ascii="宋体" w:eastAsia="宋体" w:hAnsi="宋体" w:cs="宋体"/>
+      <w:b/>
+      <w:bCs/>
+      <w:kern w:val="0"/>
+      <w:sz w:val="48"/>
+      <w:szCs w:val="48"/>
+    </w:rPr>
+  </w:style>
+  <w:style w:type="paragraph" w:styleId="a3">
+    <w:name w:val="List Paragraph"/>
+    <w:basedOn w:val="a"/>
+    <w:uiPriority w:val="34"/>
+    <w:qFormat/>
+    <w:rsid w:val="0073177D"/>
+    <w:pPr>
+      <w:ind w:firstLineChars="200" w:firstLine="420"/>
+    </w:pPr>
+  </w:style>
+  <w:style w:type="paragraph" w:styleId="TOC">
+    <w:name w:val="TOC Heading"/>
+    <w:basedOn w:val="1"/>
+    <w:next w:val="a"/>
+    <w:uiPriority w:val="39"/>
+    <w:semiHidden/>
+    <w:unhideWhenUsed/>
+    <w:qFormat/>
+    <w:rsid w:val="00AC7C0A"/>
+    <w:pPr>
+      <w:widowControl/>
+      <w:spacing w:before="480" w:after="0" w:line="276" w:lineRule="auto"/>
+      <w:jc w:val="left"/>
+      <w:outlineLvl w:val="9"/>
+    </w:pPr>
+    <w:rPr>
+      <w:rFonts w:asciiTheme="majorHAnsi" w:eastAsiaTheme="majorEastAsia" w:hAnsiTheme="majorHAnsi" w:cstheme="majorBidi"/>
+      <w:color w:val="365F91" w:themeColor="accent1" w:themeShade="BF"/>
+      <w:kern w:val="0"/>
+      <w:sz w:val="28"/>
+      <w:szCs w:val="28"/>
+    </w:rPr>
+  </w:style>
+  <w:style w:type="paragraph" w:styleId="10">
+    <w:name w:val="toc 1"/>
+    <w:basedOn w:val="a"/>
+    <w:next w:val="a"/>
+    <w:autoRedefine/>
+    <w:uiPriority w:val="39"/>
+    <w:unhideWhenUsed/>
+    <w:rsid w:val="00AC7C0A"/>
+  </w:style>
+  <w:style w:type="paragraph" w:styleId="20">
+    <w:name w:val="toc 2"/>
+    <w:basedOn w:val="a"/>
+    <w:next w:val="a"/>
+    <w:autoRedefine/>
+    <w:uiPriority w:val="39"/>
+    <w:unhideWhenUsed/>
+    <w:rsid w:val="00AC7C0A"/>
+    <w:pPr>
+      <w:ind w:leftChars="200" w:left="420"/>
+    </w:pPr>
+  </w:style>
+  <w:style w:type="character" w:styleId="a4">
+    <w:name w:val="Hyperlink"/>
+    <w:basedOn w:val="a0"/>
+    <w:uiPriority w:val="99"/>
+    <w:unhideWhenUsed/>
+    <w:rsid w:val="00AC7C0A"/>
+    <w:rPr>
+      <w:color w:val="0000FF" w:themeColor="hyperlink"/>
+      <w:u w:val="single"/>
+    </w:rPr>
+  </w:style>
+  <w:style w:type="paragraph" w:styleId="a5">
+    <w:name w:val="Balloon Text"/>
+    <w:basedOn w:val="a"/>
+    <w:link w:val="Char"/>
+    <w:uiPriority w:val="99"/>
+    <w:semiHidden/>
+    <w:unhideWhenUsed/>
+    <w:rsid w:val="00AC7C0A"/>
+    <w:rPr>
+      <w:sz w:val="18"/>
+      <w:szCs w:val="18"/>
+    </w:rPr>
+  </w:style>
+  <w:style w:type="character" w:customStyle="1" w:styleId="Char">
+    <w:name w:val="批注框文本 Char"/>
+    <w:basedOn w:val="a0"/>
+    <w:link w:val="a5"/>
+    <w:uiPriority w:val="99"/>
+    <w:semiHidden/>
+    <w:rsid w:val="00AC7C0A"/>
+    <w:rPr>
+      <w:sz w:val="18"/>
+      <w:szCs w:val="18"/>
+    </w:rPr>
   </w:style>
 </w:styles>
 </file>
@@ -453,6 +3026,50 @@
       <w:jc w:val="both"/>
     </w:pPr>
   </w:style>
+  <w:style w:type="paragraph" w:styleId="1">
+    <w:name w:val="heading 1"/>
+    <w:basedOn w:val="a"/>
+    <w:next w:val="a"/>
+    <w:link w:val="1Char"/>
+    <w:uiPriority w:val="9"/>
+    <w:qFormat/>
+    <w:rsid w:val="0073177D"/>
+    <w:pPr>
+      <w:keepNext/>
+      <w:keepLines/>
+      <w:spacing w:before="340" w:after="330" w:line="578" w:lineRule="auto"/>
+      <w:outlineLvl w:val="0"/>
+    </w:pPr>
+    <w:rPr>
+      <w:b/>
+      <w:bCs/>
+      <w:kern w:val="44"/>
+      <w:sz w:val="44"/>
+      <w:szCs w:val="44"/>
+    </w:rPr>
+  </w:style>
+  <w:style w:type="paragraph" w:styleId="2">
+    <w:name w:val="heading 2"/>
+    <w:basedOn w:val="a"/>
+    <w:link w:val="2Char"/>
+    <w:uiPriority w:val="9"/>
+    <w:qFormat/>
+    <w:rsid w:val="0073177D"/>
+    <w:pPr>
+      <w:widowControl/>
+      <w:spacing w:before="100" w:beforeAutospacing="1" w:after="100" w:afterAutospacing="1"/>
+      <w:jc w:val="left"/>
+      <w:outlineLvl w:val="1"/>
+    </w:pPr>
+    <w:rPr>
+      <w:rFonts w:ascii="宋体" w:eastAsia="宋体" w:hAnsi="宋体" w:cs="宋体"/>
+      <w:b/>
+      <w:bCs/>
+      <w:kern w:val="0"/>
+      <w:sz w:val="48"/>
+      <w:szCs w:val="48"/>
+    </w:rPr>
+  </w:style>
   <w:style w:type="character" w:default="1" w:styleId="a0">
     <w:name w:val="Default Paragraph Font"/>
     <w:uiPriority w:val="1"/>
@@ -479,6 +3096,125 @@
     <w:uiPriority w:val="99"/>
     <w:semiHidden/>
     <w:unhideWhenUsed/>
+  </w:style>
+  <w:style w:type="character" w:customStyle="1" w:styleId="1Char">
+    <w:name w:val="标题 1 Char"/>
+    <w:basedOn w:val="a0"/>
+    <w:link w:val="1"/>
+    <w:uiPriority w:val="9"/>
+    <w:rsid w:val="0073177D"/>
+    <w:rPr>
+      <w:b/>
+      <w:bCs/>
+      <w:kern w:val="44"/>
+      <w:sz w:val="44"/>
+      <w:szCs w:val="44"/>
+    </w:rPr>
+  </w:style>
+  <w:style w:type="character" w:customStyle="1" w:styleId="2Char">
+    <w:name w:val="标题 2 Char"/>
+    <w:basedOn w:val="a0"/>
+    <w:link w:val="2"/>
+    <w:uiPriority w:val="9"/>
+    <w:rsid w:val="0073177D"/>
+    <w:rPr>
+      <w:rFonts w:ascii="宋体" w:eastAsia="宋体" w:hAnsi="宋体" w:cs="宋体"/>
+      <w:b/>
+      <w:bCs/>
+      <w:kern w:val="0"/>
+      <w:sz w:val="48"/>
+      <w:szCs w:val="48"/>
+    </w:rPr>
+  </w:style>
+  <w:style w:type="paragraph" w:styleId="a3">
+    <w:name w:val="List Paragraph"/>
+    <w:basedOn w:val="a"/>
+    <w:uiPriority w:val="34"/>
+    <w:qFormat/>
+    <w:rsid w:val="0073177D"/>
+    <w:pPr>
+      <w:ind w:firstLineChars="200" w:firstLine="420"/>
+    </w:pPr>
+  </w:style>
+  <w:style w:type="paragraph" w:styleId="TOC">
+    <w:name w:val="TOC Heading"/>
+    <w:basedOn w:val="1"/>
+    <w:next w:val="a"/>
+    <w:uiPriority w:val="39"/>
+    <w:semiHidden/>
+    <w:unhideWhenUsed/>
+    <w:qFormat/>
+    <w:rsid w:val="00AC7C0A"/>
+    <w:pPr>
+      <w:widowControl/>
+      <w:spacing w:before="480" w:after="0" w:line="276" w:lineRule="auto"/>
+      <w:jc w:val="left"/>
+      <w:outlineLvl w:val="9"/>
+    </w:pPr>
+    <w:rPr>
+      <w:rFonts w:asciiTheme="majorHAnsi" w:eastAsiaTheme="majorEastAsia" w:hAnsiTheme="majorHAnsi" w:cstheme="majorBidi"/>
+      <w:color w:val="365F91" w:themeColor="accent1" w:themeShade="BF"/>
+      <w:kern w:val="0"/>
+      <w:sz w:val="28"/>
+      <w:szCs w:val="28"/>
+    </w:rPr>
+  </w:style>
+  <w:style w:type="paragraph" w:styleId="10">
+    <w:name w:val="toc 1"/>
+    <w:basedOn w:val="a"/>
+    <w:next w:val="a"/>
+    <w:autoRedefine/>
+    <w:uiPriority w:val="39"/>
+    <w:unhideWhenUsed/>
+    <w:rsid w:val="00AC7C0A"/>
+  </w:style>
+  <w:style w:type="paragraph" w:styleId="20">
+    <w:name w:val="toc 2"/>
+    <w:basedOn w:val="a"/>
+    <w:next w:val="a"/>
+    <w:autoRedefine/>
+    <w:uiPriority w:val="39"/>
+    <w:unhideWhenUsed/>
+    <w:rsid w:val="00AC7C0A"/>
+    <w:pPr>
+      <w:ind w:leftChars="200" w:left="420"/>
+    </w:pPr>
+  </w:style>
+  <w:style w:type="character" w:styleId="a4">
+    <w:name w:val="Hyperlink"/>
+    <w:basedOn w:val="a0"/>
+    <w:uiPriority w:val="99"/>
+    <w:unhideWhenUsed/>
+    <w:rsid w:val="00AC7C0A"/>
+    <w:rPr>
+      <w:color w:val="0000FF" w:themeColor="hyperlink"/>
+      <w:u w:val="single"/>
+    </w:rPr>
+  </w:style>
+  <w:style w:type="paragraph" w:styleId="a5">
+    <w:name w:val="Balloon Text"/>
+    <w:basedOn w:val="a"/>
+    <w:link w:val="Char"/>
+    <w:uiPriority w:val="99"/>
+    <w:semiHidden/>
+    <w:unhideWhenUsed/>
+    <w:rsid w:val="00AC7C0A"/>
+    <w:rPr>
+      <w:sz w:val="18"/>
+      <w:szCs w:val="18"/>
+    </w:rPr>
+  </w:style>
+  <w:style w:type="character" w:customStyle="1" w:styleId="Char">
+    <w:name w:val="批注框文本 Char"/>
+    <w:basedOn w:val="a0"/>
+    <w:link w:val="a5"/>
+    <w:uiPriority w:val="99"/>
+    <w:semiHidden/>
+    <w:rsid w:val="00AC7C0A"/>
+    <w:rPr>
+      <w:sz w:val="18"/>
+      <w:szCs w:val="18"/>
+    </w:rPr>
   </w:style>
 </w:styles>
 </file>
@@ -766,4 +3502,16 @@
   <a:objectDefaults/>
   <a:extraClrSchemeLst/>
 </a:theme>
+</file>
+
+<file path=customXml/item1.xml><?xml version="1.0" encoding="utf-8"?>
+<b:Sources xmlns:b="http://schemas.openxmlformats.org/officeDocument/2006/bibliography" xmlns="http://schemas.openxmlformats.org/officeDocument/2006/bibliography" SelectedStyle="\APA.XSL" StyleName="APA"/>
+</file>
+
+<file path=customXml/itemProps1.xml><?xml version="1.0" encoding="utf-8"?>
+<ds:datastoreItem xmlns:ds="http://schemas.openxmlformats.org/officeDocument/2006/customXml" ds:itemID="{C5CC1A42-44FD-4CCB-A41F-BA52FCC2B7B4}">
+  <ds:schemaRefs>
+    <ds:schemaRef ds:uri="http://schemas.openxmlformats.org/officeDocument/2006/bibliography"/>
+  </ds:schemaRefs>
+</ds:datastoreItem>
 </file>